--- a/“All foods are salads, soups or sandwiches” to what extent does classification theory agree.docx
+++ b/“All foods are salads, soups or sandwiches” to what extent does classification theory agree.docx
@@ -90,33 +90,15 @@
           <w:sz w:val="24"/>
           <w:szCs w:val="24"/>
         </w:rPr>
-        <w:t xml:space="preserve">modular </w:t>
-      </w:r>
-      <w:proofErr w:type="gramStart"/>
-      <w:r>
-        <w:rPr>
-          <w:rFonts w:ascii="Times New Roman" w:hAnsi="Times New Roman" w:cs="Times New Roman"/>
-          <w:sz w:val="24"/>
-          <w:szCs w:val="24"/>
-        </w:rPr>
-        <w:t>model</w:t>
-      </w:r>
-      <w:r>
-        <w:rPr>
-          <w:rFonts w:ascii="Times New Roman" w:hAnsi="Times New Roman" w:cs="Times New Roman"/>
-          <w:sz w:val="24"/>
-          <w:szCs w:val="24"/>
-        </w:rPr>
-        <w:t xml:space="preserve"> based</w:t>
-      </w:r>
-      <w:proofErr w:type="gramEnd"/>
-      <w:r>
-        <w:rPr>
-          <w:rFonts w:ascii="Times New Roman" w:hAnsi="Times New Roman" w:cs="Times New Roman"/>
-          <w:sz w:val="24"/>
-          <w:szCs w:val="24"/>
-        </w:rPr>
-        <w:t xml:space="preserve"> </w:t>
+        <w:t>modular model</w:t>
+      </w:r>
+      <w:r>
+        <w:rPr>
+          <w:rFonts w:ascii="Times New Roman" w:hAnsi="Times New Roman" w:cs="Times New Roman"/>
+          <w:sz w:val="24"/>
+          <w:szCs w:val="24"/>
+        </w:rPr>
+        <w:t xml:space="preserve"> based </w:t>
       </w:r>
       <w:r>
         <w:rPr>
@@ -948,47 +930,7 @@
           <w:sz w:val="24"/>
           <w:szCs w:val="24"/>
         </w:rPr>
-        <w:t xml:space="preserve">a new technique of determining objects’ 3-dimensional structural similarity (herein described as </w:t>
-      </w:r>
-      <w:r>
-        <w:rPr>
-          <w:rFonts w:ascii="Times New Roman" w:hAnsi="Times New Roman" w:cs="Times New Roman"/>
-          <w:b/>
-          <w:bCs/>
-          <w:i/>
-          <w:iCs/>
-          <w:sz w:val="24"/>
-          <w:szCs w:val="24"/>
-        </w:rPr>
-        <w:t xml:space="preserve">3 dimensional object concave hull intersection estimation </w:t>
-      </w:r>
-      <w:r>
-        <w:rPr>
-          <w:rFonts w:ascii="Times New Roman" w:hAnsi="Times New Roman" w:cs="Times New Roman"/>
-          <w:sz w:val="24"/>
-          <w:szCs w:val="24"/>
-        </w:rPr>
-        <w:t xml:space="preserve">or for the sake of brevity, </w:t>
-      </w:r>
-      <w:r>
-        <w:rPr>
-          <w:rFonts w:ascii="Times New Roman" w:hAnsi="Times New Roman" w:cs="Times New Roman"/>
-          <w:b/>
-          <w:bCs/>
-          <w:i/>
-          <w:iCs/>
-          <w:sz w:val="24"/>
-          <w:szCs w:val="24"/>
-        </w:rPr>
-        <w:t>3D concave hull estimation</w:t>
-      </w:r>
-      <w:r>
-        <w:rPr>
-          <w:rFonts w:ascii="Times New Roman" w:hAnsi="Times New Roman" w:cs="Times New Roman"/>
-          <w:sz w:val="24"/>
-          <w:szCs w:val="24"/>
-        </w:rPr>
-        <w:t xml:space="preserve">), heavily inspired by the work in </w:t>
+        <w:t xml:space="preserve">a new technique of determining objects’ 3-dimensional structural similarity inspired by the work in </w:t>
       </w:r>
       <w:r>
         <w:rPr>
@@ -1199,63 +1141,7 @@
             <w:sz w:val="24"/>
             <w:szCs w:val="24"/>
           </w:rPr>
-          <w:t>(</w:t>
-        </w:r>
-        <w:proofErr w:type="spellStart"/>
-        <w:r>
-          <w:rPr>
-            <w:rStyle w:val="Hyperlink"/>
-            <w:rFonts w:ascii="Times New Roman" w:hAnsi="Times New Roman" w:cs="Times New Roman"/>
-            <w:b/>
-            <w:bCs/>
-            <w:i/>
-            <w:iCs/>
-            <w:sz w:val="24"/>
-            <w:szCs w:val="24"/>
-          </w:rPr>
-          <w:t>Uyanık</w:t>
-        </w:r>
-        <w:proofErr w:type="spellEnd"/>
-        <w:r>
-          <w:rPr>
-            <w:rStyle w:val="Hyperlink"/>
-            <w:rFonts w:ascii="Times New Roman" w:hAnsi="Times New Roman" w:cs="Times New Roman"/>
-            <w:b/>
-            <w:bCs/>
-            <w:i/>
-            <w:iCs/>
-            <w:sz w:val="24"/>
-            <w:szCs w:val="24"/>
-          </w:rPr>
-          <w:t xml:space="preserve"> &amp; </w:t>
-        </w:r>
-        <w:proofErr w:type="spellStart"/>
-        <w:r>
-          <w:rPr>
-            <w:rStyle w:val="Hyperlink"/>
-            <w:rFonts w:ascii="Times New Roman" w:hAnsi="Times New Roman" w:cs="Times New Roman"/>
-            <w:b/>
-            <w:bCs/>
-            <w:i/>
-            <w:iCs/>
-            <w:sz w:val="24"/>
-            <w:szCs w:val="24"/>
-          </w:rPr>
-          <w:t>Güler</w:t>
-        </w:r>
-        <w:proofErr w:type="spellEnd"/>
-        <w:r>
-          <w:rPr>
-            <w:rStyle w:val="Hyperlink"/>
-            <w:rFonts w:ascii="Times New Roman" w:hAnsi="Times New Roman" w:cs="Times New Roman"/>
-            <w:b/>
-            <w:bCs/>
-            <w:i/>
-            <w:iCs/>
-            <w:sz w:val="24"/>
-            <w:szCs w:val="24"/>
-          </w:rPr>
-          <w:t>, 2013)</w:t>
+          <w:t>(Uyanık &amp; Güler, 2013)</w:t>
         </w:r>
       </w:hyperlink>
       <w:r>
@@ -2019,37 +1905,8 @@
             <w:sz w:val="24"/>
             <w:szCs w:val="24"/>
           </w:rPr>
-          <w:t xml:space="preserve">Philip Welch and </w:t>
+          <w:t xml:space="preserve">Philip Welch and Benedikt </w:t>
         </w:r>
-        <w:proofErr w:type="spellStart"/>
-        <w:r>
-          <w:rPr>
-            <w:rStyle w:val="Hyperlink"/>
-            <w:rFonts w:ascii="Times New Roman" w:hAnsi="Times New Roman" w:cs="Times New Roman"/>
-            <w:b/>
-            <w:bCs/>
-            <w:i/>
-            <w:iCs/>
-            <w:sz w:val="24"/>
-            <w:szCs w:val="24"/>
-          </w:rPr>
-          <w:t>Benedikt</w:t>
-        </w:r>
-        <w:proofErr w:type="spellEnd"/>
-        <w:r>
-          <w:rPr>
-            <w:rStyle w:val="Hyperlink"/>
-            <w:rFonts w:ascii="Times New Roman" w:hAnsi="Times New Roman" w:cs="Times New Roman"/>
-            <w:b/>
-            <w:bCs/>
-            <w:i/>
-            <w:iCs/>
-            <w:sz w:val="24"/>
-            <w:szCs w:val="24"/>
-          </w:rPr>
-          <w:t xml:space="preserve"> </w:t>
-        </w:r>
-        <w:proofErr w:type="spellStart"/>
         <w:r>
           <w:rPr>
             <w:rStyle w:val="Hyperlink"/>
@@ -2064,7 +1921,6 @@
           </w:rPr>
           <w:t>Löwe’s</w:t>
         </w:r>
-        <w:proofErr w:type="spellEnd"/>
         <w:r>
           <w:rPr>
             <w:rStyle w:val="Hyperlink"/>
@@ -2351,25 +2207,7 @@
           <w:sz w:val="24"/>
           <w:szCs w:val="24"/>
         </w:rPr>
-        <w:t xml:space="preserve">determine </w:t>
-      </w:r>
-      <w:proofErr w:type="gramStart"/>
-      <w:r>
-        <w:rPr>
-          <w:rFonts w:ascii="Times New Roman" w:hAnsi="Times New Roman" w:cs="Times New Roman"/>
-          <w:sz w:val="24"/>
-          <w:szCs w:val="24"/>
-        </w:rPr>
-        <w:t>whether or not</w:t>
-      </w:r>
-      <w:proofErr w:type="gramEnd"/>
-      <w:r>
-        <w:rPr>
-          <w:rFonts w:ascii="Times New Roman" w:hAnsi="Times New Roman" w:cs="Times New Roman"/>
-          <w:sz w:val="24"/>
-          <w:szCs w:val="24"/>
-        </w:rPr>
-        <w:t xml:space="preserve"> the model is </w:t>
+        <w:t xml:space="preserve">determine whether or not the model is </w:t>
       </w:r>
       <w:r>
         <w:rPr>
@@ -2435,7 +2273,6 @@
         </w:rPr>
         <w:t xml:space="preserve">the model holds true </w:t>
       </w:r>
-      <w:proofErr w:type="spellStart"/>
       <w:r>
         <w:rPr>
           <w:rFonts w:ascii="Times New Roman" w:hAnsi="Times New Roman" w:cs="Times New Roman"/>
@@ -2446,7 +2283,6 @@
         </w:rPr>
         <w:t>omnis</w:t>
       </w:r>
-      <w:proofErr w:type="spellEnd"/>
       <w:r>
         <w:rPr>
           <w:rFonts w:ascii="Times New Roman" w:hAnsi="Times New Roman" w:cs="Times New Roman"/>
@@ -2861,25 +2697,7 @@
           <w:sz w:val="24"/>
           <w:szCs w:val="24"/>
         </w:rPr>
-        <w:t xml:space="preserve">the data in your model </w:t>
-      </w:r>
-      <w:proofErr w:type="gramStart"/>
-      <w:r>
-        <w:rPr>
-          <w:rFonts w:ascii="Times New Roman" w:hAnsi="Times New Roman" w:cs="Times New Roman"/>
-          <w:sz w:val="24"/>
-          <w:szCs w:val="24"/>
-        </w:rPr>
-        <w:t>has to</w:t>
-      </w:r>
-      <w:proofErr w:type="gramEnd"/>
-      <w:r>
-        <w:rPr>
-          <w:rFonts w:ascii="Times New Roman" w:hAnsi="Times New Roman" w:cs="Times New Roman"/>
-          <w:sz w:val="24"/>
-          <w:szCs w:val="24"/>
-        </w:rPr>
-        <w:t xml:space="preserve"> be applicable in the most basic of situations, otherwise it w</w:t>
+        <w:t>the data in your model has to be applicable in the most basic of situations, otherwise it w</w:t>
       </w:r>
       <w:r>
         <w:rPr>
@@ -3646,23 +3464,13 @@
         </w:rPr>
         <w:t xml:space="preserve"> already </w:t>
       </w:r>
-      <w:proofErr w:type="gramStart"/>
-      <w:r>
-        <w:rPr>
-          <w:rFonts w:ascii="Times New Roman" w:hAnsi="Times New Roman" w:cs="Times New Roman"/>
-          <w:sz w:val="24"/>
-          <w:szCs w:val="24"/>
-        </w:rPr>
-        <w:t>fairly well</w:t>
-      </w:r>
-      <w:proofErr w:type="gramEnd"/>
-      <w:r>
-        <w:rPr>
-          <w:rFonts w:ascii="Times New Roman" w:hAnsi="Times New Roman" w:cs="Times New Roman"/>
-          <w:sz w:val="24"/>
-          <w:szCs w:val="24"/>
-        </w:rPr>
-        <w:t xml:space="preserve"> acquainted with, but also because it provided me a flexible </w:t>
+      <w:r>
+        <w:rPr>
+          <w:rFonts w:ascii="Times New Roman" w:hAnsi="Times New Roman" w:cs="Times New Roman"/>
+          <w:sz w:val="24"/>
+          <w:szCs w:val="24"/>
+        </w:rPr>
+        <w:t xml:space="preserve">fairly well acquainted with, but also because it provided me a flexible </w:t>
       </w:r>
       <w:r>
         <w:rPr>
@@ -4329,25 +4137,7 @@
           <w:sz w:val="24"/>
           <w:szCs w:val="24"/>
         </w:rPr>
-        <w:t xml:space="preserve">, it was difficult to find papers that addressed the specific area that I wanted them to cover. This meant that </w:t>
-      </w:r>
-      <w:proofErr w:type="gramStart"/>
-      <w:r>
-        <w:rPr>
-          <w:rFonts w:ascii="Times New Roman" w:hAnsi="Times New Roman" w:cs="Times New Roman"/>
-          <w:sz w:val="24"/>
-          <w:szCs w:val="24"/>
-        </w:rPr>
-        <w:t>a majority of</w:t>
-      </w:r>
-      <w:proofErr w:type="gramEnd"/>
-      <w:r>
-        <w:rPr>
-          <w:rFonts w:ascii="Times New Roman" w:hAnsi="Times New Roman" w:cs="Times New Roman"/>
-          <w:sz w:val="24"/>
-          <w:szCs w:val="24"/>
-        </w:rPr>
-        <w:t xml:space="preserve"> the paper</w:t>
+        <w:t>, it was difficult to find papers that addressed the specific area that I wanted them to cover. This meant that a majority of the paper</w:t>
       </w:r>
       <w:r>
         <w:rPr>
@@ -4942,7 +4732,6 @@
         <w:t xml:space="preserve"> </w:t>
       </w:r>
       <w:hyperlink w:anchor="_Farradane,_J.E.L._(1950)." w:history="1">
-        <w:proofErr w:type="spellStart"/>
         <w:r>
           <w:rPr>
             <w:rStyle w:val="Hyperlink"/>
@@ -4954,21 +4743,7 @@
             <w:sz w:val="24"/>
             <w:szCs w:val="24"/>
           </w:rPr>
-          <w:t>Farradane</w:t>
-        </w:r>
-        <w:proofErr w:type="spellEnd"/>
-        <w:r>
-          <w:rPr>
-            <w:rStyle w:val="Hyperlink"/>
-            <w:rFonts w:ascii="Times New Roman" w:hAnsi="Times New Roman" w:cs="Times New Roman"/>
-            <w:b/>
-            <w:bCs/>
-            <w:i/>
-            <w:iCs/>
-            <w:sz w:val="24"/>
-            <w:szCs w:val="24"/>
-          </w:rPr>
-          <w:t xml:space="preserve"> Jason, 1950</w:t>
+          <w:t>Farradane Jason, 1950</w:t>
         </w:r>
       </w:hyperlink>
       <w:r>
@@ -5088,25 +4863,7 @@
           <w:sz w:val="24"/>
           <w:szCs w:val="24"/>
         </w:rPr>
-        <w:t xml:space="preserve"> </w:t>
-      </w:r>
-      <w:proofErr w:type="gramStart"/>
-      <w:r>
-        <w:rPr>
-          <w:rFonts w:ascii="Times New Roman" w:hAnsi="Times New Roman" w:cs="Times New Roman"/>
-          <w:sz w:val="24"/>
-          <w:szCs w:val="24"/>
-        </w:rPr>
-        <w:t>in a position</w:t>
-      </w:r>
-      <w:proofErr w:type="gramEnd"/>
-      <w:r>
-        <w:rPr>
-          <w:rFonts w:ascii="Times New Roman" w:hAnsi="Times New Roman" w:cs="Times New Roman"/>
-          <w:sz w:val="24"/>
-          <w:szCs w:val="24"/>
-        </w:rPr>
-        <w:t xml:space="preserve"> to understand them. </w:t>
+        <w:t xml:space="preserve"> in a position to understand them. </w:t>
       </w:r>
       <w:r>
         <w:rPr>
@@ -5406,25 +5163,7 @@
           <w:sz w:val="24"/>
           <w:szCs w:val="24"/>
         </w:rPr>
-        <w:t>. It is part of the very nature of an entity – a French “</w:t>
-      </w:r>
-      <w:proofErr w:type="spellStart"/>
-      <w:r>
-        <w:rPr>
-          <w:rFonts w:ascii="Times New Roman" w:hAnsi="Times New Roman" w:cs="Times New Roman"/>
-          <w:sz w:val="24"/>
-          <w:szCs w:val="24"/>
-        </w:rPr>
-        <w:t>pomme</w:t>
-      </w:r>
-      <w:proofErr w:type="spellEnd"/>
-      <w:r>
-        <w:rPr>
-          <w:rFonts w:ascii="Times New Roman" w:hAnsi="Times New Roman" w:cs="Times New Roman"/>
-          <w:sz w:val="24"/>
-          <w:szCs w:val="24"/>
-        </w:rPr>
-        <w:t>” is still an English “apple” despite having different labels</w:t>
+        <w:t>. It is part of the very nature of an entity – a French “pomme” is still an English “apple” despite having different labels</w:t>
       </w:r>
     </w:p>
     <w:p>
@@ -5812,25 +5551,14 @@
           <w:szCs w:val="24"/>
         </w:rPr>
       </w:pPr>
-      <w:proofErr w:type="spellStart"/>
-      <w:r>
-        <w:rPr>
-          <w:rFonts w:ascii="Times New Roman" w:hAnsi="Times New Roman" w:cs="Times New Roman"/>
-          <w:color w:val="auto"/>
-          <w:sz w:val="24"/>
-          <w:szCs w:val="24"/>
-        </w:rPr>
-        <w:t>Bencivenga</w:t>
-      </w:r>
-      <w:proofErr w:type="spellEnd"/>
-      <w:r>
-        <w:rPr>
-          <w:rFonts w:ascii="Times New Roman" w:hAnsi="Times New Roman" w:cs="Times New Roman"/>
-          <w:color w:val="auto"/>
-          <w:sz w:val="24"/>
-          <w:szCs w:val="24"/>
-        </w:rPr>
-        <w:t xml:space="preserve">, E. (1976). Set Theory and Free Logic. </w:t>
+      <w:r>
+        <w:rPr>
+          <w:rFonts w:ascii="Times New Roman" w:hAnsi="Times New Roman" w:cs="Times New Roman"/>
+          <w:color w:val="auto"/>
+          <w:sz w:val="24"/>
+          <w:szCs w:val="24"/>
+        </w:rPr>
+        <w:t xml:space="preserve">Bencivenga, E. (1976). Set Theory and Free Logic. </w:t>
       </w:r>
       <w:r>
         <w:rPr>
@@ -6027,25 +5755,14 @@
           <w:szCs w:val="24"/>
         </w:rPr>
       </w:pPr>
-      <w:proofErr w:type="spellStart"/>
-      <w:r>
-        <w:rPr>
-          <w:rFonts w:ascii="Times New Roman" w:hAnsi="Times New Roman" w:cs="Times New Roman"/>
-          <w:color w:val="auto"/>
-          <w:sz w:val="24"/>
-          <w:szCs w:val="24"/>
-        </w:rPr>
-        <w:t>Borel</w:t>
-      </w:r>
-      <w:proofErr w:type="spellEnd"/>
-      <w:r>
-        <w:rPr>
-          <w:rFonts w:ascii="Times New Roman" w:hAnsi="Times New Roman" w:cs="Times New Roman"/>
-          <w:color w:val="auto"/>
-          <w:sz w:val="24"/>
-          <w:szCs w:val="24"/>
-        </w:rPr>
-        <w:t xml:space="preserve">, A. and Harish-Chandra (1962). Arithmetic Subgroups of Algebraic Groups. </w:t>
+      <w:r>
+        <w:rPr>
+          <w:rFonts w:ascii="Times New Roman" w:hAnsi="Times New Roman" w:cs="Times New Roman"/>
+          <w:color w:val="auto"/>
+          <w:sz w:val="24"/>
+          <w:szCs w:val="24"/>
+        </w:rPr>
+        <w:t xml:space="preserve">Borel, A. and Harish-Chandra (1962). Arithmetic Subgroups of Algebraic Groups. </w:t>
       </w:r>
       <w:r>
         <w:rPr>
@@ -6065,17 +5782,7 @@
           <w:sz w:val="24"/>
           <w:szCs w:val="24"/>
         </w:rPr>
-        <w:t xml:space="preserve">, [online] 75(3), pp.485–535. </w:t>
-      </w:r>
-      <w:proofErr w:type="spellStart"/>
-      <w:r>
-        <w:rPr>
-          <w:rFonts w:ascii="Times New Roman" w:hAnsi="Times New Roman" w:cs="Times New Roman"/>
-          <w:color w:val="auto"/>
-          <w:sz w:val="24"/>
-          <w:szCs w:val="24"/>
-        </w:rPr>
-        <w:t>doi:</w:t>
+        <w:t>, [online] 75(3), pp.485–535. doi:</w:t>
       </w:r>
       <w:hyperlink r:id="rId16" w:history="1">
         <w:r>
@@ -6085,17 +5792,7 @@
             <w:sz w:val="24"/>
             <w:szCs w:val="24"/>
           </w:rPr>
-          <w:t>https</w:t>
-        </w:r>
-        <w:proofErr w:type="spellEnd"/>
-        <w:r>
-          <w:rPr>
-            <w:rStyle w:val="Hyperlink"/>
-            <w:rFonts w:ascii="Times New Roman" w:hAnsi="Times New Roman" w:cs="Times New Roman"/>
-            <w:sz w:val="24"/>
-            <w:szCs w:val="24"/>
-          </w:rPr>
-          <w:t>://doi.org/10.2307/1970210</w:t>
+          <w:t>https://doi.org/10.2307/1970210</w:t>
         </w:r>
       </w:hyperlink>
       <w:r>
@@ -6126,25 +5823,14 @@
           <w:szCs w:val="24"/>
         </w:rPr>
       </w:pPr>
-      <w:proofErr w:type="spellStart"/>
-      <w:r>
-        <w:rPr>
-          <w:rFonts w:ascii="Times New Roman" w:hAnsi="Times New Roman" w:cs="Times New Roman"/>
-          <w:color w:val="auto"/>
-          <w:sz w:val="24"/>
-          <w:szCs w:val="24"/>
-        </w:rPr>
-        <w:t>Bunyamin</w:t>
-      </w:r>
-      <w:proofErr w:type="spellEnd"/>
-      <w:r>
-        <w:rPr>
-          <w:rFonts w:ascii="Times New Roman" w:hAnsi="Times New Roman" w:cs="Times New Roman"/>
-          <w:color w:val="auto"/>
-          <w:sz w:val="24"/>
-          <w:szCs w:val="24"/>
-        </w:rPr>
-        <w:t xml:space="preserve">, H. (n.d.). </w:t>
+      <w:r>
+        <w:rPr>
+          <w:rFonts w:ascii="Times New Roman" w:hAnsi="Times New Roman" w:cs="Times New Roman"/>
+          <w:color w:val="auto"/>
+          <w:sz w:val="24"/>
+          <w:szCs w:val="24"/>
+        </w:rPr>
+        <w:t xml:space="preserve">Bunyamin, H. (n.d.). </w:t>
       </w:r>
       <w:r>
         <w:rPr>
@@ -6295,25 +5981,14 @@
       </w:pPr>
       <w:bookmarkStart w:id="8" w:name="_Culbert,_S.S.,_Rosch,"/>
       <w:bookmarkEnd w:id="8"/>
-      <w:proofErr w:type="spellStart"/>
-      <w:r>
-        <w:rPr>
-          <w:rFonts w:ascii="Times New Roman" w:hAnsi="Times New Roman" w:cs="Times New Roman"/>
-          <w:color w:val="auto"/>
-          <w:sz w:val="24"/>
-          <w:szCs w:val="24"/>
-        </w:rPr>
-        <w:t>Culbert</w:t>
-      </w:r>
-      <w:proofErr w:type="spellEnd"/>
-      <w:r>
-        <w:rPr>
-          <w:rFonts w:ascii="Times New Roman" w:hAnsi="Times New Roman" w:cs="Times New Roman"/>
-          <w:color w:val="auto"/>
-          <w:sz w:val="24"/>
-          <w:szCs w:val="24"/>
-        </w:rPr>
-        <w:t xml:space="preserve">, S.S., Rosch, E. and Lloyd, B.B. (1980). Cognition and Categorization. </w:t>
+      <w:r>
+        <w:rPr>
+          <w:rFonts w:ascii="Times New Roman" w:hAnsi="Times New Roman" w:cs="Times New Roman"/>
+          <w:color w:val="auto"/>
+          <w:sz w:val="24"/>
+          <w:szCs w:val="24"/>
+        </w:rPr>
+        <w:t xml:space="preserve">Culbert, S.S., Rosch, E. and Lloyd, B.B. (1980). Cognition and Categorization. </w:t>
       </w:r>
       <w:r>
         <w:rPr>
@@ -6333,17 +6008,7 @@
           <w:sz w:val="24"/>
           <w:szCs w:val="24"/>
         </w:rPr>
-        <w:t xml:space="preserve">, [online] 64(2), p.284. </w:t>
-      </w:r>
-      <w:proofErr w:type="spellStart"/>
-      <w:r>
-        <w:rPr>
-          <w:rFonts w:ascii="Times New Roman" w:hAnsi="Times New Roman" w:cs="Times New Roman"/>
-          <w:color w:val="auto"/>
-          <w:sz w:val="24"/>
-          <w:szCs w:val="24"/>
-        </w:rPr>
-        <w:t>doi:</w:t>
+        <w:t>, [online] 64(2), p.284. doi:</w:t>
       </w:r>
       <w:hyperlink r:id="rId19" w:history="1">
         <w:r>
@@ -6353,17 +6018,7 @@
             <w:sz w:val="24"/>
             <w:szCs w:val="24"/>
           </w:rPr>
-          <w:t>https</w:t>
-        </w:r>
-        <w:proofErr w:type="spellEnd"/>
-        <w:r>
-          <w:rPr>
-            <w:rStyle w:val="Hyperlink"/>
-            <w:rFonts w:ascii="Times New Roman" w:hAnsi="Times New Roman" w:cs="Times New Roman"/>
-            <w:sz w:val="24"/>
-            <w:szCs w:val="24"/>
-          </w:rPr>
-          <w:t>://doi.org/10.2307/325356</w:t>
+          <w:t>https://doi.org/10.2307/325356</w:t>
         </w:r>
       </w:hyperlink>
       <w:r>
@@ -6398,25 +6053,14 @@
       </w:pPr>
       <w:bookmarkStart w:id="10" w:name="_Farradane,_J.E.L._(1950)."/>
       <w:bookmarkEnd w:id="10"/>
-      <w:proofErr w:type="spellStart"/>
-      <w:r>
-        <w:rPr>
-          <w:rFonts w:ascii="Times New Roman" w:hAnsi="Times New Roman" w:cs="Times New Roman"/>
-          <w:color w:val="auto"/>
-          <w:sz w:val="24"/>
-          <w:szCs w:val="24"/>
-        </w:rPr>
-        <w:t>Farradane</w:t>
-      </w:r>
-      <w:proofErr w:type="spellEnd"/>
-      <w:r>
-        <w:rPr>
-          <w:rFonts w:ascii="Times New Roman" w:hAnsi="Times New Roman" w:cs="Times New Roman"/>
-          <w:color w:val="auto"/>
-          <w:sz w:val="24"/>
-          <w:szCs w:val="24"/>
-        </w:rPr>
-        <w:t xml:space="preserve">, J.E.L. (1950). A SCIENTIFIC THEORY OF CLASSIFICATION AND INDEXING AND ITS PRACTICAL APPLICATIONS. </w:t>
+      <w:r>
+        <w:rPr>
+          <w:rFonts w:ascii="Times New Roman" w:hAnsi="Times New Roman" w:cs="Times New Roman"/>
+          <w:color w:val="auto"/>
+          <w:sz w:val="24"/>
+          <w:szCs w:val="24"/>
+        </w:rPr>
+        <w:t xml:space="preserve">Farradane, J.E.L. (1950). A SCIENTIFIC THEORY OF CLASSIFICATION AND INDEXING AND ITS PRACTICAL APPLICATIONS. </w:t>
       </w:r>
       <w:r>
         <w:rPr>
@@ -6436,17 +6080,7 @@
           <w:sz w:val="24"/>
           <w:szCs w:val="24"/>
         </w:rPr>
-        <w:t xml:space="preserve">, 6(2), pp.83–99. </w:t>
-      </w:r>
-      <w:proofErr w:type="spellStart"/>
-      <w:r>
-        <w:rPr>
-          <w:rFonts w:ascii="Times New Roman" w:hAnsi="Times New Roman" w:cs="Times New Roman"/>
-          <w:color w:val="auto"/>
-          <w:sz w:val="24"/>
-          <w:szCs w:val="24"/>
-        </w:rPr>
-        <w:t>doi:</w:t>
+        <w:t>, 6(2), pp.83–99. doi:</w:t>
       </w:r>
       <w:hyperlink r:id="rId20" w:history="1">
         <w:r>
@@ -6456,17 +6090,7 @@
             <w:sz w:val="24"/>
             <w:szCs w:val="24"/>
           </w:rPr>
-          <w:t>https</w:t>
-        </w:r>
-        <w:proofErr w:type="spellEnd"/>
-        <w:r>
-          <w:rPr>
-            <w:rStyle w:val="Hyperlink"/>
-            <w:rFonts w:ascii="Times New Roman" w:hAnsi="Times New Roman" w:cs="Times New Roman"/>
-            <w:sz w:val="24"/>
-            <w:szCs w:val="24"/>
-          </w:rPr>
-          <w:t>://doi.org/10.1108/eb026155</w:t>
+          <w:t>https://doi.org/10.1108/eb026155</w:t>
         </w:r>
       </w:hyperlink>
       <w:r>
@@ -6497,25 +6121,14 @@
           <w:szCs w:val="24"/>
         </w:rPr>
       </w:pPr>
-      <w:proofErr w:type="spellStart"/>
-      <w:r>
-        <w:rPr>
-          <w:rFonts w:ascii="Times New Roman" w:hAnsi="Times New Roman" w:cs="Times New Roman"/>
-          <w:color w:val="auto"/>
-          <w:sz w:val="24"/>
-          <w:szCs w:val="24"/>
-        </w:rPr>
-        <w:t>Farradane</w:t>
-      </w:r>
-      <w:proofErr w:type="spellEnd"/>
-      <w:r>
-        <w:rPr>
-          <w:rFonts w:ascii="Times New Roman" w:hAnsi="Times New Roman" w:cs="Times New Roman"/>
-          <w:color w:val="auto"/>
-          <w:sz w:val="24"/>
-          <w:szCs w:val="24"/>
-        </w:rPr>
-        <w:t xml:space="preserve">, J.E.L. (1952). A SCIENTIFIC THEORY OF CLASSIFICATION AND INDEXING: FURTHER CONSIDERATIONS. </w:t>
+      <w:r>
+        <w:rPr>
+          <w:rFonts w:ascii="Times New Roman" w:hAnsi="Times New Roman" w:cs="Times New Roman"/>
+          <w:color w:val="auto"/>
+          <w:sz w:val="24"/>
+          <w:szCs w:val="24"/>
+        </w:rPr>
+        <w:t xml:space="preserve">Farradane, J.E.L. (1952). A SCIENTIFIC THEORY OF CLASSIFICATION AND INDEXING: FURTHER CONSIDERATIONS. </w:t>
       </w:r>
       <w:r>
         <w:rPr>
@@ -6535,17 +6148,7 @@
           <w:sz w:val="24"/>
           <w:szCs w:val="24"/>
         </w:rPr>
-        <w:t xml:space="preserve">, 8(2), pp.73–92. </w:t>
-      </w:r>
-      <w:proofErr w:type="spellStart"/>
-      <w:r>
-        <w:rPr>
-          <w:rFonts w:ascii="Times New Roman" w:hAnsi="Times New Roman" w:cs="Times New Roman"/>
-          <w:color w:val="auto"/>
-          <w:sz w:val="24"/>
-          <w:szCs w:val="24"/>
-        </w:rPr>
-        <w:t>doi:</w:t>
+        <w:t>, 8(2), pp.73–92. doi:</w:t>
       </w:r>
       <w:hyperlink r:id="rId21" w:history="1">
         <w:r>
@@ -6555,17 +6158,7 @@
             <w:sz w:val="24"/>
             <w:szCs w:val="24"/>
           </w:rPr>
-          <w:t>https</w:t>
-        </w:r>
-        <w:proofErr w:type="spellEnd"/>
-        <w:r>
-          <w:rPr>
-            <w:rStyle w:val="Hyperlink"/>
-            <w:rFonts w:ascii="Times New Roman" w:hAnsi="Times New Roman" w:cs="Times New Roman"/>
-            <w:sz w:val="24"/>
-            <w:szCs w:val="24"/>
-          </w:rPr>
-          <w:t>://doi.org/10.1108/eb026182</w:t>
+          <w:t>https://doi.org/10.1108/eb026182</w:t>
         </w:r>
       </w:hyperlink>
       <w:r>
@@ -6779,87 +6372,7 @@
           <w:sz w:val="24"/>
           <w:szCs w:val="24"/>
         </w:rPr>
-        <w:t xml:space="preserve">Jimenez, S., Becerra, C., </w:t>
-      </w:r>
-      <w:proofErr w:type="spellStart"/>
-      <w:r>
-        <w:rPr>
-          <w:rFonts w:ascii="Times New Roman" w:hAnsi="Times New Roman" w:cs="Times New Roman"/>
-          <w:color w:val="auto"/>
-          <w:sz w:val="24"/>
-          <w:szCs w:val="24"/>
-        </w:rPr>
-        <w:t>Gelbukh</w:t>
-      </w:r>
-      <w:proofErr w:type="spellEnd"/>
-      <w:r>
-        <w:rPr>
-          <w:rFonts w:ascii="Times New Roman" w:hAnsi="Times New Roman" w:cs="Times New Roman"/>
-          <w:color w:val="auto"/>
-          <w:sz w:val="24"/>
-          <w:szCs w:val="24"/>
-        </w:rPr>
-        <w:t xml:space="preserve"> </w:t>
-      </w:r>
-      <w:proofErr w:type="spellStart"/>
-      <w:r>
-        <w:rPr>
-          <w:rFonts w:ascii="Times New Roman" w:hAnsi="Times New Roman" w:cs="Times New Roman"/>
-          <w:color w:val="auto"/>
-          <w:sz w:val="24"/>
-          <w:szCs w:val="24"/>
-        </w:rPr>
-        <w:t>Cic-Ipn</w:t>
-      </w:r>
-      <w:proofErr w:type="spellEnd"/>
-      <w:r>
-        <w:rPr>
-          <w:rFonts w:ascii="Times New Roman" w:hAnsi="Times New Roman" w:cs="Times New Roman"/>
-          <w:color w:val="auto"/>
-          <w:sz w:val="24"/>
-          <w:szCs w:val="24"/>
-        </w:rPr>
-        <w:t xml:space="preserve">, A., Dios </w:t>
-      </w:r>
-      <w:proofErr w:type="spellStart"/>
-      <w:r>
-        <w:rPr>
-          <w:rFonts w:ascii="Times New Roman" w:hAnsi="Times New Roman" w:cs="Times New Roman"/>
-          <w:color w:val="auto"/>
-          <w:sz w:val="24"/>
-          <w:szCs w:val="24"/>
-        </w:rPr>
-        <w:t>Bátiz</w:t>
-      </w:r>
-      <w:proofErr w:type="spellEnd"/>
-      <w:r>
-        <w:rPr>
-          <w:rFonts w:ascii="Times New Roman" w:hAnsi="Times New Roman" w:cs="Times New Roman"/>
-          <w:color w:val="auto"/>
-          <w:sz w:val="24"/>
-          <w:szCs w:val="24"/>
-        </w:rPr>
-        <w:t xml:space="preserve">, A. and </w:t>
-      </w:r>
-      <w:proofErr w:type="spellStart"/>
-      <w:r>
-        <w:rPr>
-          <w:rFonts w:ascii="Times New Roman" w:hAnsi="Times New Roman" w:cs="Times New Roman"/>
-          <w:color w:val="auto"/>
-          <w:sz w:val="24"/>
-          <w:szCs w:val="24"/>
-        </w:rPr>
-        <w:t>Mendizábal</w:t>
-      </w:r>
-      <w:proofErr w:type="spellEnd"/>
-      <w:r>
-        <w:rPr>
-          <w:rFonts w:ascii="Times New Roman" w:hAnsi="Times New Roman" w:cs="Times New Roman"/>
-          <w:color w:val="auto"/>
-          <w:sz w:val="24"/>
-          <w:szCs w:val="24"/>
-        </w:rPr>
-        <w:t xml:space="preserve"> (2013). SOFTCARDINALITY-CORE: Improving Text Overlap with Distributional Measures for Semantic Textual Similarity. [online] 1, pp.194–201. Available at: </w:t>
+        <w:t xml:space="preserve">Jimenez, S., Becerra, C., Gelbukh Cic-Ipn, A., Dios Bátiz, A. and Mendizábal (2013). SOFTCARDINALITY-CORE: Improving Text Overlap with Distributional Measures for Semantic Textual Similarity. [online] 1, pp.194–201. Available at: </w:t>
       </w:r>
       <w:hyperlink r:id="rId24" w:history="1">
         <w:r>
@@ -7407,27 +6920,7 @@
           <w:sz w:val="24"/>
           <w:szCs w:val="24"/>
         </w:rPr>
-        <w:t xml:space="preserve">Ordination </w:t>
-      </w:r>
-      <w:proofErr w:type="gramStart"/>
-      <w:r>
-        <w:rPr>
-          <w:rFonts w:ascii="Times New Roman" w:hAnsi="Times New Roman" w:cs="Times New Roman"/>
-          <w:color w:val="auto"/>
-          <w:sz w:val="24"/>
-          <w:szCs w:val="24"/>
-        </w:rPr>
-        <w:t>on the Basis of</w:t>
-      </w:r>
-      <w:proofErr w:type="gramEnd"/>
-      <w:r>
-        <w:rPr>
-          <w:rFonts w:ascii="Times New Roman" w:hAnsi="Times New Roman" w:cs="Times New Roman"/>
-          <w:color w:val="auto"/>
-          <w:sz w:val="24"/>
-          <w:szCs w:val="24"/>
-        </w:rPr>
-        <w:t xml:space="preserve"> Fuzzy Set Theory</w:t>
+        <w:t>Ordination on the Basis of Fuzzy Set Theory</w:t>
       </w:r>
       <w:bookmarkEnd w:id="17"/>
       <w:r>
@@ -7439,7 +6932,6 @@
         </w:rPr>
         <w:t xml:space="preserve">. </w:t>
       </w:r>
-      <w:proofErr w:type="spellStart"/>
       <w:r>
         <w:rPr>
           <w:rFonts w:ascii="Times New Roman" w:hAnsi="Times New Roman" w:cs="Times New Roman"/>
@@ -7451,7 +6943,6 @@
         </w:rPr>
         <w:t>Vegetatio</w:t>
       </w:r>
-      <w:proofErr w:type="spellEnd"/>
       <w:r>
         <w:rPr>
           <w:rFonts w:ascii="Times New Roman" w:hAnsi="Times New Roman" w:cs="Times New Roman"/>
@@ -7538,17 +7029,7 @@
           <w:sz w:val="24"/>
           <w:szCs w:val="24"/>
         </w:rPr>
-        <w:t xml:space="preserve">, 21(1), pp.35–42. </w:t>
-      </w:r>
-      <w:proofErr w:type="spellStart"/>
-      <w:r>
-        <w:rPr>
-          <w:rFonts w:ascii="Times New Roman" w:hAnsi="Times New Roman" w:cs="Times New Roman"/>
-          <w:color w:val="auto"/>
-          <w:sz w:val="24"/>
-          <w:szCs w:val="24"/>
-        </w:rPr>
-        <w:t>doi:</w:t>
+        <w:t>, 21(1), pp.35–42. doi:</w:t>
       </w:r>
       <w:hyperlink r:id="rId32" w:history="1">
         <w:r>
@@ -7558,17 +7039,7 @@
             <w:sz w:val="24"/>
             <w:szCs w:val="24"/>
           </w:rPr>
-          <w:t>https</w:t>
-        </w:r>
-        <w:proofErr w:type="spellEnd"/>
-        <w:r>
-          <w:rPr>
-            <w:rStyle w:val="Hyperlink"/>
-            <w:rFonts w:ascii="Times New Roman" w:hAnsi="Times New Roman" w:cs="Times New Roman"/>
-            <w:sz w:val="24"/>
-            <w:szCs w:val="24"/>
-          </w:rPr>
-          <w:t>://doi.org/10.1016/0165-0114(87)90150-3</w:t>
+          <w:t>https://doi.org/10.1016/0165-0114(87)90150-3</w:t>
         </w:r>
       </w:hyperlink>
       <w:r>
@@ -7607,47 +7078,7 @@
           <w:szCs w:val="24"/>
         </w:rPr>
         <w:lastRenderedPageBreak/>
-        <w:t xml:space="preserve">Rosch, E., </w:t>
-      </w:r>
-      <w:proofErr w:type="spellStart"/>
-      <w:r>
-        <w:rPr>
-          <w:rFonts w:ascii="Times New Roman" w:hAnsi="Times New Roman" w:cs="Times New Roman"/>
-          <w:color w:val="auto"/>
-          <w:sz w:val="24"/>
-          <w:szCs w:val="24"/>
-        </w:rPr>
-        <w:t>Mervis</w:t>
-      </w:r>
-      <w:proofErr w:type="spellEnd"/>
-      <w:r>
-        <w:rPr>
-          <w:rFonts w:ascii="Times New Roman" w:hAnsi="Times New Roman" w:cs="Times New Roman"/>
-          <w:color w:val="auto"/>
-          <w:sz w:val="24"/>
-          <w:szCs w:val="24"/>
-        </w:rPr>
-        <w:t>, C.B., Gray, W.D., Johnson, D.M. and Boyes-</w:t>
-      </w:r>
-      <w:proofErr w:type="spellStart"/>
-      <w:r>
-        <w:rPr>
-          <w:rFonts w:ascii="Times New Roman" w:hAnsi="Times New Roman" w:cs="Times New Roman"/>
-          <w:color w:val="auto"/>
-          <w:sz w:val="24"/>
-          <w:szCs w:val="24"/>
-        </w:rPr>
-        <w:t>Braem</w:t>
-      </w:r>
-      <w:proofErr w:type="spellEnd"/>
-      <w:r>
-        <w:rPr>
-          <w:rFonts w:ascii="Times New Roman" w:hAnsi="Times New Roman" w:cs="Times New Roman"/>
-          <w:color w:val="auto"/>
-          <w:sz w:val="24"/>
-          <w:szCs w:val="24"/>
-        </w:rPr>
-        <w:t>, P. (1976). Basic</w:t>
+        <w:t>Rosch, E., Mervis, C.B., Gray, W.D., Johnson, D.M. and Boyes-Braem, P. (1976). Basic</w:t>
       </w:r>
       <w:r>
         <w:rPr>
@@ -7685,17 +7116,7 @@
           <w:sz w:val="24"/>
           <w:szCs w:val="24"/>
         </w:rPr>
-        <w:t xml:space="preserve">, 8(3), pp.382–439. </w:t>
-      </w:r>
-      <w:proofErr w:type="spellStart"/>
-      <w:r>
-        <w:rPr>
-          <w:rFonts w:ascii="Times New Roman" w:hAnsi="Times New Roman" w:cs="Times New Roman"/>
-          <w:color w:val="auto"/>
-          <w:sz w:val="24"/>
-          <w:szCs w:val="24"/>
-        </w:rPr>
-        <w:t>doi</w:t>
+        <w:t>, 8(3), pp.382–439. doi</w:t>
       </w:r>
       <w:r>
         <w:rPr>
@@ -7713,17 +7134,7 @@
             <w:sz w:val="24"/>
             <w:szCs w:val="24"/>
           </w:rPr>
-          <w:t>https</w:t>
-        </w:r>
-        <w:proofErr w:type="spellEnd"/>
-        <w:r>
-          <w:rPr>
-            <w:rStyle w:val="Hyperlink"/>
-            <w:rFonts w:ascii="Times New Roman" w:hAnsi="Times New Roman" w:cs="Times New Roman"/>
-            <w:sz w:val="24"/>
-            <w:szCs w:val="24"/>
-          </w:rPr>
-          <w:t>://doi.org/10.1016/0010-0285(76)90013-x</w:t>
+          <w:t>https://doi.org/10.1016/0010-0285(76)90013-x</w:t>
         </w:r>
       </w:hyperlink>
       <w:r>
@@ -7781,17 +7192,7 @@
           <w:sz w:val="24"/>
           <w:szCs w:val="24"/>
         </w:rPr>
-        <w:t xml:space="preserve">, 4(3), pp.328–350. </w:t>
-      </w:r>
-      <w:proofErr w:type="spellStart"/>
-      <w:r>
-        <w:rPr>
-          <w:rFonts w:ascii="Times New Roman" w:hAnsi="Times New Roman" w:cs="Times New Roman"/>
-          <w:color w:val="auto"/>
-          <w:sz w:val="24"/>
-          <w:szCs w:val="24"/>
-        </w:rPr>
-        <w:t>doi:</w:t>
+        <w:t>, 4(3), pp.328–350. doi:</w:t>
       </w:r>
       <w:hyperlink r:id="rId34" w:history="1">
         <w:r>
@@ -7801,17 +7202,7 @@
             <w:sz w:val="24"/>
             <w:szCs w:val="24"/>
           </w:rPr>
-          <w:t>https</w:t>
-        </w:r>
-        <w:proofErr w:type="spellEnd"/>
-        <w:r>
-          <w:rPr>
-            <w:rStyle w:val="Hyperlink"/>
-            <w:rFonts w:ascii="Times New Roman" w:hAnsi="Times New Roman" w:cs="Times New Roman"/>
-            <w:sz w:val="24"/>
-            <w:szCs w:val="24"/>
-          </w:rPr>
-          <w:t>://doi.org/10.1016/0010-0285(73)90017-0</w:t>
+          <w:t>https://doi.org/10.1016/0010-0285(73)90017-0</w:t>
         </w:r>
       </w:hyperlink>
       <w:r>
@@ -7869,17 +7260,7 @@
           <w:sz w:val="24"/>
           <w:szCs w:val="24"/>
         </w:rPr>
-        <w:t xml:space="preserve">, pp.119–148. </w:t>
-      </w:r>
-      <w:proofErr w:type="spellStart"/>
-      <w:r>
-        <w:rPr>
-          <w:rFonts w:ascii="Times New Roman" w:hAnsi="Times New Roman" w:cs="Times New Roman"/>
-          <w:color w:val="auto"/>
-          <w:sz w:val="24"/>
-          <w:szCs w:val="24"/>
-        </w:rPr>
-        <w:t>doi:</w:t>
+        <w:t>, pp.119–148. doi:</w:t>
       </w:r>
       <w:hyperlink r:id="rId35" w:history="1">
         <w:r>
@@ -7889,17 +7270,7 @@
             <w:sz w:val="24"/>
             <w:szCs w:val="24"/>
           </w:rPr>
-          <w:t>https</w:t>
-        </w:r>
-        <w:proofErr w:type="spellEnd"/>
-        <w:r>
-          <w:rPr>
-            <w:rStyle w:val="Hyperlink"/>
-            <w:rFonts w:ascii="Times New Roman" w:hAnsi="Times New Roman" w:cs="Times New Roman"/>
-            <w:sz w:val="24"/>
-            <w:szCs w:val="24"/>
-          </w:rPr>
-          <w:t>://doi.org/10.1016/b978-0-08-057299-4.50010-4</w:t>
+          <w:t>https://doi.org/10.1016/b978-0-08-057299-4.50010-4</w:t>
         </w:r>
       </w:hyperlink>
       <w:r>
@@ -7975,17 +7346,7 @@
           <w:sz w:val="24"/>
           <w:szCs w:val="24"/>
         </w:rPr>
-        <w:t xml:space="preserve">, [online] 30(3), pp.222–262. </w:t>
-      </w:r>
-      <w:proofErr w:type="spellStart"/>
-      <w:r>
-        <w:rPr>
-          <w:rFonts w:ascii="Times New Roman" w:hAnsi="Times New Roman" w:cs="Times New Roman"/>
-          <w:color w:val="auto"/>
-          <w:sz w:val="24"/>
-          <w:szCs w:val="24"/>
-        </w:rPr>
-        <w:t>doi:</w:t>
+        <w:t>, [online] 30(3), pp.222–262. doi:</w:t>
       </w:r>
       <w:hyperlink r:id="rId36" w:history="1">
         <w:r>
@@ -7995,17 +7356,7 @@
             <w:sz w:val="24"/>
             <w:szCs w:val="24"/>
           </w:rPr>
-          <w:t>https</w:t>
-        </w:r>
-        <w:proofErr w:type="spellEnd"/>
-        <w:r>
-          <w:rPr>
-            <w:rStyle w:val="Hyperlink"/>
-            <w:rFonts w:ascii="Times New Roman" w:hAnsi="Times New Roman" w:cs="Times New Roman"/>
-            <w:sz w:val="24"/>
-            <w:szCs w:val="24"/>
-          </w:rPr>
-          <w:t>://www.jstor.org/stable/2369948</w:t>
+          <w:t>https://www.jstor.org/stable/2369948</w:t>
         </w:r>
       </w:hyperlink>
       <w:r>
@@ -8124,7 +7475,6 @@
         </w:rPr>
         <w:t xml:space="preserve">Stein, N. (2016). Causes and Categories. </w:t>
       </w:r>
-      <w:proofErr w:type="spellStart"/>
       <w:r>
         <w:rPr>
           <w:rFonts w:ascii="Times New Roman" w:hAnsi="Times New Roman" w:cs="Times New Roman"/>
@@ -8136,7 +7486,6 @@
         </w:rPr>
         <w:t>Noûs</w:t>
       </w:r>
-      <w:proofErr w:type="spellEnd"/>
       <w:r>
         <w:rPr>
           <w:rFonts w:ascii="Times New Roman" w:hAnsi="Times New Roman" w:cs="Times New Roman"/>
@@ -8196,45 +7545,14 @@
       </w:pPr>
       <w:bookmarkStart w:id="21" w:name="_Uyanık,_G.K._and"/>
       <w:bookmarkEnd w:id="21"/>
-      <w:proofErr w:type="spellStart"/>
-      <w:r>
-        <w:rPr>
-          <w:rFonts w:ascii="Times New Roman" w:hAnsi="Times New Roman" w:cs="Times New Roman"/>
-          <w:color w:val="auto"/>
-          <w:sz w:val="24"/>
-          <w:szCs w:val="24"/>
-        </w:rPr>
-        <w:t>Uyanık</w:t>
-      </w:r>
-      <w:proofErr w:type="spellEnd"/>
-      <w:r>
-        <w:rPr>
-          <w:rFonts w:ascii="Times New Roman" w:hAnsi="Times New Roman" w:cs="Times New Roman"/>
-          <w:color w:val="auto"/>
-          <w:sz w:val="24"/>
-          <w:szCs w:val="24"/>
-        </w:rPr>
-        <w:t xml:space="preserve">, G.K. and </w:t>
-      </w:r>
-      <w:proofErr w:type="spellStart"/>
-      <w:r>
-        <w:rPr>
-          <w:rFonts w:ascii="Times New Roman" w:hAnsi="Times New Roman" w:cs="Times New Roman"/>
-          <w:color w:val="auto"/>
-          <w:sz w:val="24"/>
-          <w:szCs w:val="24"/>
-        </w:rPr>
-        <w:t>Güler</w:t>
-      </w:r>
-      <w:proofErr w:type="spellEnd"/>
-      <w:r>
-        <w:rPr>
-          <w:rFonts w:ascii="Times New Roman" w:hAnsi="Times New Roman" w:cs="Times New Roman"/>
-          <w:color w:val="auto"/>
-          <w:sz w:val="24"/>
-          <w:szCs w:val="24"/>
-        </w:rPr>
-        <w:t xml:space="preserve">, N. (2013). A Study on Multiple Linear Regression Analysis. </w:t>
+      <w:r>
+        <w:rPr>
+          <w:rFonts w:ascii="Times New Roman" w:hAnsi="Times New Roman" w:cs="Times New Roman"/>
+          <w:color w:val="auto"/>
+          <w:sz w:val="24"/>
+          <w:szCs w:val="24"/>
+        </w:rPr>
+        <w:t xml:space="preserve">Uyanık, G.K. and Güler, N. (2013). A Study on Multiple Linear Regression Analysis. </w:t>
       </w:r>
       <w:r>
         <w:rPr>
@@ -8265,7 +7583,6 @@
         </w:rPr>
         <w:t xml:space="preserve"> </w:t>
       </w:r>
-      <w:proofErr w:type="spellStart"/>
       <w:r>
         <w:rPr>
           <w:rFonts w:ascii="Times New Roman" w:hAnsi="Times New Roman" w:cs="Times New Roman"/>
@@ -8283,17 +7600,7 @@
             <w:sz w:val="24"/>
             <w:szCs w:val="24"/>
           </w:rPr>
-          <w:t>https</w:t>
-        </w:r>
-        <w:proofErr w:type="spellEnd"/>
-        <w:r>
-          <w:rPr>
-            <w:rStyle w:val="Hyperlink"/>
-            <w:rFonts w:ascii="Times New Roman" w:hAnsi="Times New Roman" w:cs="Times New Roman"/>
-            <w:sz w:val="24"/>
-            <w:szCs w:val="24"/>
-          </w:rPr>
-          <w:t>://doi.org/10.1016/j.sbspro.2013.12.027</w:t>
+          <w:t>https://doi.org/10.1016/j.sbspro.2013.12.027</w:t>
         </w:r>
       </w:hyperlink>
       <w:r>
@@ -8351,17 +7658,7 @@
           <w:sz w:val="24"/>
           <w:szCs w:val="24"/>
         </w:rPr>
-        <w:t xml:space="preserve">, 9(1), pp.48–57. </w:t>
-      </w:r>
-      <w:proofErr w:type="spellStart"/>
-      <w:r>
-        <w:rPr>
-          <w:rFonts w:ascii="Times New Roman" w:hAnsi="Times New Roman" w:cs="Times New Roman"/>
-          <w:color w:val="auto"/>
-          <w:sz w:val="24"/>
-          <w:szCs w:val="24"/>
-        </w:rPr>
-        <w:t>doi</w:t>
+        <w:t>, 9(1), pp.48–57. doi</w:t>
       </w:r>
       <w:r>
         <w:rPr>
@@ -8379,17 +7676,7 @@
             <w:sz w:val="24"/>
             <w:szCs w:val="24"/>
           </w:rPr>
-          <w:t>https</w:t>
-        </w:r>
-        <w:proofErr w:type="spellEnd"/>
-        <w:r>
-          <w:rPr>
-            <w:rStyle w:val="Hyperlink"/>
-            <w:rFonts w:ascii="Times New Roman" w:hAnsi="Times New Roman" w:cs="Times New Roman"/>
-            <w:sz w:val="24"/>
-            <w:szCs w:val="24"/>
-          </w:rPr>
-          <w:t>://doi.org/10.1108/eb026190</w:t>
+          <w:t>https://doi.org/10.1108/eb026190</w:t>
         </w:r>
       </w:hyperlink>
       <w:r>
@@ -8447,44 +7734,15 @@
           <w:sz w:val="24"/>
           <w:szCs w:val="24"/>
         </w:rPr>
-        <w:t xml:space="preserve">, 11(1), pp.1–11. </w:t>
-      </w:r>
-      <w:proofErr w:type="spellStart"/>
-      <w:proofErr w:type="gramStart"/>
-      <w:r>
-        <w:rPr>
-          <w:rFonts w:ascii="Times New Roman" w:hAnsi="Times New Roman" w:cs="Times New Roman"/>
-          <w:color w:val="auto"/>
-          <w:sz w:val="24"/>
-          <w:szCs w:val="24"/>
-        </w:rPr>
-        <w:t>doi:</w:t>
-      </w:r>
-      <w:r>
-        <w:rPr>
-          <w:rFonts w:ascii="Times New Roman" w:hAnsi="Times New Roman" w:cs="Times New Roman"/>
-          <w:sz w:val="24"/>
-          <w:szCs w:val="24"/>
-        </w:rPr>
-        <w:t>https</w:t>
-      </w:r>
-      <w:proofErr w:type="spellEnd"/>
-      <w:r>
-        <w:rPr>
-          <w:rFonts w:ascii="Times New Roman" w:hAnsi="Times New Roman" w:cs="Times New Roman"/>
-          <w:sz w:val="24"/>
-          <w:szCs w:val="24"/>
-        </w:rPr>
-        <w:t>://doi.org/10.1108/eb026209</w:t>
-      </w:r>
-      <w:proofErr w:type="gramEnd"/>
-      <w:r>
-        <w:rPr>
-          <w:rFonts w:ascii="Times New Roman" w:hAnsi="Times New Roman" w:cs="Times New Roman"/>
-          <w:sz w:val="24"/>
-          <w:szCs w:val="24"/>
-        </w:rPr>
-        <w:t>.</w:t>
+        <w:t>, 11(1), pp.1–11. doi:</w:t>
+      </w:r>
+      <w:r>
+        <w:rPr>
+          <w:rFonts w:ascii="Times New Roman" w:hAnsi="Times New Roman" w:cs="Times New Roman"/>
+          <w:sz w:val="24"/>
+          <w:szCs w:val="24"/>
+        </w:rPr>
+        <w:t>https://doi.org/10.1108/eb026209.</w:t>
       </w:r>
     </w:p>
     <w:p>
@@ -8586,45 +7844,14 @@
       </w:pPr>
       <w:bookmarkStart w:id="22" w:name="_Vondrick,_C.,_Pirsiavash,"/>
       <w:bookmarkEnd w:id="22"/>
-      <w:proofErr w:type="spellStart"/>
-      <w:r>
-        <w:rPr>
-          <w:rFonts w:ascii="Times New Roman" w:hAnsi="Times New Roman" w:cs="Times New Roman"/>
-          <w:color w:val="auto"/>
-          <w:sz w:val="24"/>
-          <w:szCs w:val="24"/>
-        </w:rPr>
-        <w:t>Vondrick</w:t>
-      </w:r>
-      <w:proofErr w:type="spellEnd"/>
-      <w:r>
-        <w:rPr>
-          <w:rFonts w:ascii="Times New Roman" w:hAnsi="Times New Roman" w:cs="Times New Roman"/>
-          <w:color w:val="auto"/>
-          <w:sz w:val="24"/>
-          <w:szCs w:val="24"/>
-        </w:rPr>
-        <w:t xml:space="preserve">, C., </w:t>
-      </w:r>
-      <w:proofErr w:type="spellStart"/>
-      <w:r>
-        <w:rPr>
-          <w:rFonts w:ascii="Times New Roman" w:hAnsi="Times New Roman" w:cs="Times New Roman"/>
-          <w:color w:val="auto"/>
-          <w:sz w:val="24"/>
-          <w:szCs w:val="24"/>
-        </w:rPr>
-        <w:t>Pirsiavash</w:t>
-      </w:r>
-      <w:proofErr w:type="spellEnd"/>
-      <w:r>
-        <w:rPr>
-          <w:rFonts w:ascii="Times New Roman" w:hAnsi="Times New Roman" w:cs="Times New Roman"/>
-          <w:color w:val="auto"/>
-          <w:sz w:val="24"/>
-          <w:szCs w:val="24"/>
-        </w:rPr>
-        <w:t>, H., Oliva, A. and Torralba, A. (2015). </w:t>
+      <w:r>
+        <w:rPr>
+          <w:rFonts w:ascii="Times New Roman" w:hAnsi="Times New Roman" w:cs="Times New Roman"/>
+          <w:color w:val="auto"/>
+          <w:sz w:val="24"/>
+          <w:szCs w:val="24"/>
+        </w:rPr>
+        <w:t>Vondrick, C., Pirsiavash, H., Oliva, A. and Torralba, A. (2015). </w:t>
       </w:r>
       <w:bookmarkStart w:id="23" w:name="_Hlk129091108"/>
       <w:r>
@@ -8715,17 +7942,7 @@
           <w:sz w:val="24"/>
           <w:szCs w:val="24"/>
         </w:rPr>
-        <w:t xml:space="preserve">, 44(174), p.65. </w:t>
-      </w:r>
-      <w:proofErr w:type="spellStart"/>
-      <w:r>
-        <w:rPr>
-          <w:rFonts w:ascii="Times New Roman" w:hAnsi="Times New Roman" w:cs="Times New Roman"/>
-          <w:color w:val="auto"/>
-          <w:sz w:val="24"/>
-          <w:szCs w:val="24"/>
-        </w:rPr>
-        <w:t>doi</w:t>
+        <w:t>, 44(174), p.65. doi</w:t>
       </w:r>
       <w:r>
         <w:rPr>
@@ -8743,17 +7960,7 @@
             <w:sz w:val="24"/>
             <w:szCs w:val="24"/>
           </w:rPr>
-          <w:t>https</w:t>
-        </w:r>
-        <w:proofErr w:type="spellEnd"/>
-        <w:r>
-          <w:rPr>
-            <w:rStyle w:val="Hyperlink"/>
-            <w:rFonts w:ascii="Times New Roman" w:hAnsi="Times New Roman" w:cs="Times New Roman"/>
-            <w:sz w:val="24"/>
-            <w:szCs w:val="24"/>
-          </w:rPr>
-          <w:t>://doi.org/10.2307/2220147</w:t>
+          <w:t>https://doi.org/10.2307/2220147</w:t>
         </w:r>
       </w:hyperlink>
       <w:r>
@@ -8871,7 +8078,6 @@
         <w:t xml:space="preserve">entities, objects, articles, etc have properties (as well as relations - </w:t>
       </w:r>
       <w:hyperlink w:anchor="_Farradane,_J.E.L._(1950)." w:history="1">
-        <w:proofErr w:type="spellStart"/>
         <w:r>
           <w:rPr>
             <w:rStyle w:val="Hyperlink"/>
@@ -8880,18 +8086,7 @@
             <w:i/>
             <w:iCs/>
           </w:rPr>
-          <w:t>Farradane</w:t>
-        </w:r>
-        <w:proofErr w:type="spellEnd"/>
-        <w:r>
-          <w:rPr>
-            <w:rStyle w:val="Hyperlink"/>
-            <w:b/>
-            <w:bCs/>
-            <w:i/>
-            <w:iCs/>
-          </w:rPr>
-          <w:t xml:space="preserve"> Jason, 1950</w:t>
+          <w:t>Farradane Jason, 1950</w:t>
         </w:r>
       </w:hyperlink>
       <w:r>
@@ -11360,6 +10555,15 @@
 </file>
 
 <file path=customXml/item1.xml><?xml version="1.0" encoding="utf-8"?>
+<?mso-contentType ?>
+<FormTemplates xmlns="http://schemas.microsoft.com/sharepoint/v3/contenttype/forms">
+  <Display>DocumentLibraryForm</Display>
+  <Edit>DocumentLibraryForm</Edit>
+  <New>DocumentLibraryForm</New>
+</FormTemplates>
+</file>
+
+<file path=customXml/item2.xml><?xml version="1.0" encoding="utf-8"?>
 <ct:contentTypeSchema xmlns:ct="http://schemas.microsoft.com/office/2006/metadata/contentType" xmlns:ma="http://schemas.microsoft.com/office/2006/metadata/properties/metaAttributes" ct:_="" ma:_="" ma:contentTypeName="Document" ma:contentTypeID="0x0101004F9BBEF131B9B5419A9E946C80AFA4A9" ma:contentTypeVersion="11" ma:contentTypeDescription="Create a new document." ma:contentTypeScope="" ma:versionID="94c141d92a0539c1d5251d6cc52cd8a8">
   <xsd:schema xmlns:xsd="http://www.w3.org/2001/XMLSchema" xmlns:xs="http://www.w3.org/2001/XMLSchema" xmlns:p="http://schemas.microsoft.com/office/2006/metadata/properties" xmlns:ns3="f4b88a9a-63e6-4785-9d72-8b02769a8c8d" xmlns:ns4="ca8d5795-b01d-436f-bfcf-5c3dca641ce2" targetNamespace="http://schemas.microsoft.com/office/2006/metadata/properties" ma:root="true" ma:fieldsID="a1f87c8852595630d35f14bec66ffc3d" ns3:_="" ns4:_="">
     <xsd:import namespace="f4b88a9a-63e6-4785-9d72-8b02769a8c8d"/>
@@ -11568,20 +10772,7 @@
 </ct:contentTypeSchema>
 </file>
 
-<file path=customXml/item2.xml><?xml version="1.0" encoding="utf-8"?>
-<?mso-contentType ?>
-<FormTemplates xmlns="http://schemas.microsoft.com/sharepoint/v3/contenttype/forms">
-  <Display>DocumentLibraryForm</Display>
-  <Edit>DocumentLibraryForm</Edit>
-  <New>DocumentLibraryForm</New>
-</FormTemplates>
-</file>
-
 <file path=customXml/item3.xml><?xml version="1.0" encoding="utf-8"?>
-<b:Sources xmlns:b="http://schemas.openxmlformats.org/officeDocument/2006/bibliography" xmlns="http://schemas.openxmlformats.org/officeDocument/2006/bibliography" SelectedStyle="\APASixthEditionOfficeOnline.xsl" StyleName="APA" Version="6"/>
-</file>
-
-<file path=customXml/item4.xml><?xml version="1.0" encoding="utf-8"?>
 <p:properties xmlns:p="http://schemas.microsoft.com/office/2006/metadata/properties" xmlns:xsi="http://www.w3.org/2001/XMLSchema-instance" xmlns:pc="http://schemas.microsoft.com/office/infopath/2007/PartnerControls">
   <documentManagement>
     <_activity xmlns="f4b88a9a-63e6-4785-9d72-8b02769a8c8d" xsi:nil="true"/>
@@ -11589,7 +10780,19 @@
 </p:properties>
 </file>
 
+<file path=customXml/item4.xml><?xml version="1.0" encoding="utf-8"?>
+<b:Sources xmlns:b="http://schemas.openxmlformats.org/officeDocument/2006/bibliography" xmlns="http://schemas.openxmlformats.org/officeDocument/2006/bibliography" SelectedStyle="\APASixthEditionOfficeOnline.xsl" StyleName="APA" Version="6"/>
+</file>
+
 <file path=customXml/itemProps1.xml><?xml version="1.0" encoding="utf-8"?>
+<ds:datastoreItem xmlns:ds="http://schemas.openxmlformats.org/officeDocument/2006/customXml" ds:itemID="{0D2A4D8A-B851-4A52-BF51-023CA8FBDBE5}">
+  <ds:schemaRefs>
+    <ds:schemaRef ds:uri="http://schemas.microsoft.com/sharepoint/v3/contenttype/forms"/>
+  </ds:schemaRefs>
+</ds:datastoreItem>
+</file>
+
+<file path=customXml/itemProps2.xml><?xml version="1.0" encoding="utf-8"?>
 <ds:datastoreItem xmlns:ds="http://schemas.openxmlformats.org/officeDocument/2006/customXml" ds:itemID="{10755FD7-6051-47BB-8415-827F4D392059}">
   <ds:schemaRefs>
     <ds:schemaRef ds:uri="http://schemas.microsoft.com/office/2006/metadata/contentType"/>
@@ -11608,23 +10811,7 @@
 </ds:datastoreItem>
 </file>
 
-<file path=customXml/itemProps2.xml><?xml version="1.0" encoding="utf-8"?>
-<ds:datastoreItem xmlns:ds="http://schemas.openxmlformats.org/officeDocument/2006/customXml" ds:itemID="{0D2A4D8A-B851-4A52-BF51-023CA8FBDBE5}">
-  <ds:schemaRefs>
-    <ds:schemaRef ds:uri="http://schemas.microsoft.com/sharepoint/v3/contenttype/forms"/>
-  </ds:schemaRefs>
-</ds:datastoreItem>
-</file>
-
 <file path=customXml/itemProps3.xml><?xml version="1.0" encoding="utf-8"?>
-<ds:datastoreItem xmlns:ds="http://schemas.openxmlformats.org/officeDocument/2006/customXml" ds:itemID="{2B5D5F1B-98DA-4332-8910-BADBA1CFCF5B}">
-  <ds:schemaRefs>
-    <ds:schemaRef ds:uri="http://schemas.openxmlformats.org/officeDocument/2006/bibliography"/>
-  </ds:schemaRefs>
-</ds:datastoreItem>
-</file>
-
-<file path=customXml/itemProps4.xml><?xml version="1.0" encoding="utf-8"?>
 <ds:datastoreItem xmlns:ds="http://schemas.openxmlformats.org/officeDocument/2006/customXml" ds:itemID="{3C0272EB-0E6C-45A0-9219-32397F48634C}">
   <ds:schemaRefs>
     <ds:schemaRef ds:uri="http://schemas.microsoft.com/office/2006/metadata/properties"/>
@@ -11632,4 +10819,12 @@
     <ds:schemaRef ds:uri="f4b88a9a-63e6-4785-9d72-8b02769a8c8d"/>
   </ds:schemaRefs>
 </ds:datastoreItem>
+</file>
+
+<file path=customXml/itemProps4.xml><?xml version="1.0" encoding="utf-8"?>
+<ds:datastoreItem xmlns:ds="http://schemas.openxmlformats.org/officeDocument/2006/customXml" ds:itemID="{2B5D5F1B-98DA-4332-8910-BADBA1CFCF5B}">
+  <ds:schemaRefs>
+    <ds:schemaRef ds:uri="http://schemas.openxmlformats.org/officeDocument/2006/bibliography"/>
+  </ds:schemaRefs>
+</ds:datastoreItem>
 </file>
--- a/“All foods are salads, soups or sandwiches” to what extent does classification theory agree.docx
+++ b/“All foods are salads, soups or sandwiches” to what extent does classification theory agree.docx
@@ -90,15 +90,23 @@
           <w:sz w:val="24"/>
           <w:szCs w:val="24"/>
         </w:rPr>
-        <w:t>modular model</w:t>
-      </w:r>
-      <w:r>
-        <w:rPr>
-          <w:rFonts w:ascii="Times New Roman" w:hAnsi="Times New Roman" w:cs="Times New Roman"/>
-          <w:sz w:val="24"/>
-          <w:szCs w:val="24"/>
-        </w:rPr>
-        <w:t xml:space="preserve"> based </w:t>
+        <w:t xml:space="preserve">modular </w:t>
+      </w:r>
+      <w:r>
+        <w:rPr>
+          <w:rFonts w:ascii="Times New Roman" w:hAnsi="Times New Roman" w:cs="Times New Roman"/>
+          <w:sz w:val="24"/>
+          <w:szCs w:val="24"/>
+        </w:rPr>
+        <w:t>model-based</w:t>
+      </w:r>
+      <w:r>
+        <w:rPr>
+          <w:rFonts w:ascii="Times New Roman" w:hAnsi="Times New Roman" w:cs="Times New Roman"/>
+          <w:sz w:val="24"/>
+          <w:szCs w:val="24"/>
+        </w:rPr>
+        <w:t xml:space="preserve"> </w:t>
       </w:r>
       <w:r>
         <w:rPr>
@@ -930,7 +938,47 @@
           <w:sz w:val="24"/>
           <w:szCs w:val="24"/>
         </w:rPr>
-        <w:t xml:space="preserve">a new technique of determining objects’ 3-dimensional structural similarity inspired by the work in </w:t>
+        <w:t xml:space="preserve">a new technique of determining objects’ 3-dimensional structural similarity (herein described as </w:t>
+      </w:r>
+      <w:r>
+        <w:rPr>
+          <w:rFonts w:ascii="Times New Roman" w:hAnsi="Times New Roman" w:cs="Times New Roman"/>
+          <w:b/>
+          <w:bCs/>
+          <w:i/>
+          <w:iCs/>
+          <w:sz w:val="24"/>
+          <w:szCs w:val="24"/>
+        </w:rPr>
+        <w:t xml:space="preserve">3 dimensional object concave hull intersection estimation </w:t>
+      </w:r>
+      <w:r>
+        <w:rPr>
+          <w:rFonts w:ascii="Times New Roman" w:hAnsi="Times New Roman" w:cs="Times New Roman"/>
+          <w:sz w:val="24"/>
+          <w:szCs w:val="24"/>
+        </w:rPr>
+        <w:t xml:space="preserve">or for the sake of brevity, </w:t>
+      </w:r>
+      <w:r>
+        <w:rPr>
+          <w:rFonts w:ascii="Times New Roman" w:hAnsi="Times New Roman" w:cs="Times New Roman"/>
+          <w:b/>
+          <w:bCs/>
+          <w:i/>
+          <w:iCs/>
+          <w:sz w:val="24"/>
+          <w:szCs w:val="24"/>
+        </w:rPr>
+        <w:t>3D concave hull estimation</w:t>
+      </w:r>
+      <w:r>
+        <w:rPr>
+          <w:rFonts w:ascii="Times New Roman" w:hAnsi="Times New Roman" w:cs="Times New Roman"/>
+          <w:sz w:val="24"/>
+          <w:szCs w:val="24"/>
+        </w:rPr>
+        <w:t xml:space="preserve">), heavily inspired by the work in </w:t>
       </w:r>
       <w:r>
         <w:rPr>
@@ -2207,7 +2255,23 @@
           <w:sz w:val="24"/>
           <w:szCs w:val="24"/>
         </w:rPr>
-        <w:t xml:space="preserve">determine whether or not the model is </w:t>
+        <w:t xml:space="preserve">determine </w:t>
+      </w:r>
+      <w:r>
+        <w:rPr>
+          <w:rFonts w:ascii="Times New Roman" w:hAnsi="Times New Roman" w:cs="Times New Roman"/>
+          <w:sz w:val="24"/>
+          <w:szCs w:val="24"/>
+        </w:rPr>
+        <w:t>whether</w:t>
+      </w:r>
+      <w:r>
+        <w:rPr>
+          <w:rFonts w:ascii="Times New Roman" w:hAnsi="Times New Roman" w:cs="Times New Roman"/>
+          <w:sz w:val="24"/>
+          <w:szCs w:val="24"/>
+        </w:rPr>
+        <w:t xml:space="preserve"> the model is </w:t>
       </w:r>
       <w:r>
         <w:rPr>
@@ -2281,7 +2345,7 @@
           <w:sz w:val="24"/>
           <w:szCs w:val="24"/>
         </w:rPr>
-        <w:t>omnis</w:t>
+        <w:t>Omnis</w:t>
       </w:r>
       <w:r>
         <w:rPr>
@@ -2697,7 +2761,23 @@
           <w:sz w:val="24"/>
           <w:szCs w:val="24"/>
         </w:rPr>
-        <w:t>the data in your model has to be applicable in the most basic of situations, otherwise it w</w:t>
+        <w:t xml:space="preserve">the data in your model </w:t>
+      </w:r>
+      <w:r>
+        <w:rPr>
+          <w:rFonts w:ascii="Times New Roman" w:hAnsi="Times New Roman" w:cs="Times New Roman"/>
+          <w:sz w:val="24"/>
+          <w:szCs w:val="24"/>
+        </w:rPr>
+        <w:t>must</w:t>
+      </w:r>
+      <w:r>
+        <w:rPr>
+          <w:rFonts w:ascii="Times New Roman" w:hAnsi="Times New Roman" w:cs="Times New Roman"/>
+          <w:sz w:val="24"/>
+          <w:szCs w:val="24"/>
+        </w:rPr>
+        <w:t xml:space="preserve"> be applicable in the most basic of situations, otherwise it w</w:t>
       </w:r>
       <w:r>
         <w:rPr>
@@ -3470,7 +3550,15 @@
           <w:sz w:val="24"/>
           <w:szCs w:val="24"/>
         </w:rPr>
-        <w:t xml:space="preserve">fairly well acquainted with, but also because it provided me a flexible </w:t>
+        <w:t>well</w:t>
+      </w:r>
+      <w:r>
+        <w:rPr>
+          <w:rFonts w:ascii="Times New Roman" w:hAnsi="Times New Roman" w:cs="Times New Roman"/>
+          <w:sz w:val="24"/>
+          <w:szCs w:val="24"/>
+        </w:rPr>
+        <w:t xml:space="preserve"> acquainted with, but also because it provided me a flexible </w:t>
       </w:r>
       <w:r>
         <w:rPr>
@@ -4137,7 +4225,23 @@
           <w:sz w:val="24"/>
           <w:szCs w:val="24"/>
         </w:rPr>
-        <w:t>, it was difficult to find papers that addressed the specific area that I wanted them to cover. This meant that a majority of the paper</w:t>
+        <w:t xml:space="preserve">, it was difficult to find papers that addressed the specific area that I wanted them to cover. This meant that </w:t>
+      </w:r>
+      <w:r>
+        <w:rPr>
+          <w:rFonts w:ascii="Times New Roman" w:hAnsi="Times New Roman" w:cs="Times New Roman"/>
+          <w:sz w:val="24"/>
+          <w:szCs w:val="24"/>
+        </w:rPr>
+        <w:t>most of</w:t>
+      </w:r>
+      <w:r>
+        <w:rPr>
+          <w:rFonts w:ascii="Times New Roman" w:hAnsi="Times New Roman" w:cs="Times New Roman"/>
+          <w:sz w:val="24"/>
+          <w:szCs w:val="24"/>
+        </w:rPr>
+        <w:t xml:space="preserve"> the paper</w:t>
       </w:r>
       <w:r>
         <w:rPr>
@@ -4752,15 +4856,135 @@
           <w:sz w:val="24"/>
           <w:szCs w:val="24"/>
         </w:rPr>
+        <w:t>)</w:t>
+      </w:r>
+      <w:r>
+        <w:rPr>
+          <w:rFonts w:ascii="Times New Roman" w:hAnsi="Times New Roman" w:cs="Times New Roman"/>
+          <w:sz w:val="24"/>
+          <w:szCs w:val="24"/>
+        </w:rPr>
+        <w:t>. Mo</w:t>
+      </w:r>
+      <w:r>
+        <w:rPr>
+          <w:rFonts w:ascii="Times New Roman" w:hAnsi="Times New Roman" w:cs="Times New Roman"/>
+          <w:sz w:val="24"/>
+          <w:szCs w:val="24"/>
+        </w:rPr>
+        <w:t>st of the sources that I looked at were academic papers written by the same small collection of authors</w:t>
+      </w:r>
+      <w:r>
+        <w:rPr>
+          <w:rFonts w:ascii="Times New Roman" w:hAnsi="Times New Roman" w:cs="Times New Roman"/>
+          <w:sz w:val="24"/>
+          <w:szCs w:val="24"/>
+        </w:rPr>
+        <w:t>. A good portion of the content that I studied was following on from a previous work by the same author</w:t>
+      </w:r>
+      <w:r>
+        <w:rPr>
+          <w:rFonts w:ascii="Times New Roman" w:hAnsi="Times New Roman" w:cs="Times New Roman"/>
+          <w:sz w:val="24"/>
+          <w:szCs w:val="24"/>
+        </w:rPr>
+        <w:t xml:space="preserve"> so there was a limited number of fresh perspectives that I could get on this topic. </w:t>
+      </w:r>
+      <w:r>
+        <w:rPr>
+          <w:rFonts w:ascii="Times New Roman" w:hAnsi="Times New Roman" w:cs="Times New Roman"/>
+          <w:sz w:val="24"/>
+          <w:szCs w:val="24"/>
+        </w:rPr>
+        <w:t>None</w:t>
+      </w:r>
+      <w:r>
+        <w:rPr>
+          <w:rFonts w:ascii="Times New Roman" w:hAnsi="Times New Roman" w:cs="Times New Roman"/>
+          <w:sz w:val="24"/>
+          <w:szCs w:val="24"/>
+        </w:rPr>
+        <w:t>theless</w:t>
+      </w:r>
+      <w:r>
+        <w:rPr>
+          <w:rFonts w:ascii="Times New Roman" w:hAnsi="Times New Roman" w:cs="Times New Roman"/>
+          <w:sz w:val="24"/>
+          <w:szCs w:val="24"/>
+        </w:rPr>
+        <w:t xml:space="preserve">, </w:t>
+      </w:r>
+      <w:r>
+        <w:rPr>
+          <w:rFonts w:ascii="Times New Roman" w:hAnsi="Times New Roman" w:cs="Times New Roman"/>
+          <w:sz w:val="24"/>
+          <w:szCs w:val="24"/>
+        </w:rPr>
+        <w:t>I never felt as though the influx of ideas went stale a</w:t>
+      </w:r>
+      <w:r>
+        <w:rPr>
+          <w:rFonts w:ascii="Times New Roman" w:hAnsi="Times New Roman" w:cs="Times New Roman"/>
+          <w:sz w:val="24"/>
+          <w:szCs w:val="24"/>
+        </w:rPr>
+        <w:t>nd</w:t>
+      </w:r>
+      <w:r>
+        <w:rPr>
+          <w:rFonts w:ascii="Times New Roman" w:hAnsi="Times New Roman" w:cs="Times New Roman"/>
+          <w:sz w:val="24"/>
+          <w:szCs w:val="24"/>
+        </w:rPr>
+        <w:t xml:space="preserve"> there w</w:t>
+      </w:r>
+      <w:r>
+        <w:rPr>
+          <w:rFonts w:ascii="Times New Roman" w:hAnsi="Times New Roman" w:cs="Times New Roman"/>
+          <w:sz w:val="24"/>
+          <w:szCs w:val="24"/>
+        </w:rPr>
+        <w:t>ere</w:t>
+      </w:r>
+      <w:r>
+        <w:rPr>
+          <w:rFonts w:ascii="Times New Roman" w:hAnsi="Times New Roman" w:cs="Times New Roman"/>
+          <w:sz w:val="24"/>
+          <w:szCs w:val="24"/>
+        </w:rPr>
+        <w:t xml:space="preserve"> always new </w:t>
+      </w:r>
+      <w:r>
+        <w:rPr>
+          <w:rFonts w:ascii="Times New Roman" w:hAnsi="Times New Roman" w:cs="Times New Roman"/>
+          <w:sz w:val="24"/>
+          <w:szCs w:val="24"/>
+        </w:rPr>
+        <w:t>concepts</w:t>
+      </w:r>
+      <w:r>
+        <w:rPr>
+          <w:rFonts w:ascii="Times New Roman" w:hAnsi="Times New Roman" w:cs="Times New Roman"/>
+          <w:sz w:val="24"/>
+          <w:szCs w:val="24"/>
+        </w:rPr>
+        <w:t xml:space="preserve"> for me</w:t>
+      </w:r>
+      <w:r>
+        <w:rPr>
+          <w:rFonts w:ascii="Times New Roman" w:hAnsi="Times New Roman" w:cs="Times New Roman"/>
+          <w:sz w:val="24"/>
+          <w:szCs w:val="24"/>
+        </w:rPr>
+        <w:t xml:space="preserve"> to explore</w:t>
+      </w:r>
+      <w:r>
+        <w:rPr>
+          <w:rFonts w:ascii="Times New Roman" w:hAnsi="Times New Roman" w:cs="Times New Roman"/>
+          <w:sz w:val="24"/>
+          <w:szCs w:val="24"/>
+        </w:rPr>
         <w:t>.</w:t>
-      </w:r>
-      <w:r>
-        <w:rPr>
-          <w:rFonts w:ascii="Times New Roman" w:hAnsi="Times New Roman" w:cs="Times New Roman"/>
-          <w:sz w:val="24"/>
-          <w:szCs w:val="24"/>
-        </w:rPr>
-        <w:t>)</w:t>
       </w:r>
     </w:p>
     <w:p>
@@ -4974,7 +5198,16 @@
           <w:sz w:val="24"/>
           <w:szCs w:val="24"/>
         </w:rPr>
-        <w:t>developing ideas for my dissertation. Most of these only outlined formulae or methods and so couldn’t really be placed into any of the above categories.</w:t>
+        <w:t xml:space="preserve">developing ideas for my dissertation. Most of these only outlined formulae or methods and so </w:t>
+      </w:r>
+      <w:r>
+        <w:rPr>
+          <w:rFonts w:ascii="Times New Roman" w:hAnsi="Times New Roman" w:cs="Times New Roman"/>
+          <w:sz w:val="24"/>
+          <w:szCs w:val="24"/>
+        </w:rPr>
+        <w:lastRenderedPageBreak/>
+        <w:t>couldn’t really be placed into any of the above categories.</w:t>
       </w:r>
       <w:r>
         <w:rPr>
@@ -4983,6 +5216,304 @@
           <w:szCs w:val="24"/>
         </w:rPr>
         <w:t xml:space="preserve"> </w:t>
+      </w:r>
+      <w:r>
+        <w:rPr>
+          <w:rFonts w:ascii="Times New Roman" w:hAnsi="Times New Roman" w:cs="Times New Roman"/>
+          <w:sz w:val="24"/>
+          <w:szCs w:val="24"/>
+        </w:rPr>
+        <w:t xml:space="preserve">For example, I </w:t>
+      </w:r>
+      <w:r>
+        <w:rPr>
+          <w:rFonts w:ascii="Times New Roman" w:hAnsi="Times New Roman" w:cs="Times New Roman"/>
+          <w:sz w:val="24"/>
+          <w:szCs w:val="24"/>
+        </w:rPr>
+        <w:t>looked at “</w:t>
+      </w:r>
+      <w:r>
+        <w:rPr>
+          <w:rFonts w:ascii="Times New Roman" w:hAnsi="Times New Roman" w:cs="Times New Roman"/>
+          <w:i/>
+          <w:iCs/>
+          <w:sz w:val="24"/>
+          <w:szCs w:val="24"/>
+        </w:rPr>
+        <w:t>Deriving Normal Equation of Linear Regression Model</w:t>
+      </w:r>
+      <w:r>
+        <w:rPr>
+          <w:rFonts w:ascii="Times New Roman" w:hAnsi="Times New Roman" w:cs="Times New Roman"/>
+          <w:i/>
+          <w:iCs/>
+          <w:sz w:val="24"/>
+          <w:szCs w:val="24"/>
+        </w:rPr>
+        <w:t xml:space="preserve">” </w:t>
+      </w:r>
+      <w:hyperlink w:anchor="_Bunyamin,_H._(n.d.)." w:history="1">
+        <w:r>
+          <w:rPr>
+            <w:rStyle w:val="Hyperlink"/>
+            <w:rFonts w:ascii="Times New Roman" w:hAnsi="Times New Roman" w:cs="Times New Roman"/>
+            <w:b/>
+            <w:bCs/>
+            <w:i/>
+            <w:iCs/>
+            <w:sz w:val="24"/>
+            <w:szCs w:val="24"/>
+          </w:rPr>
+          <w:t>(</w:t>
+        </w:r>
+        <w:r>
+          <w:rPr>
+            <w:rStyle w:val="Hyperlink"/>
+            <w:rFonts w:ascii="Times New Roman" w:hAnsi="Times New Roman" w:cs="Times New Roman"/>
+            <w:b/>
+            <w:bCs/>
+            <w:i/>
+            <w:iCs/>
+            <w:sz w:val="24"/>
+            <w:szCs w:val="24"/>
+          </w:rPr>
+          <w:t>Bunyamin Hendra</w:t>
+        </w:r>
+        <w:r>
+          <w:rPr>
+            <w:rStyle w:val="Hyperlink"/>
+            <w:rFonts w:ascii="Times New Roman" w:hAnsi="Times New Roman" w:cs="Times New Roman"/>
+            <w:b/>
+            <w:bCs/>
+            <w:i/>
+            <w:iCs/>
+            <w:sz w:val="24"/>
+            <w:szCs w:val="24"/>
+          </w:rPr>
+          <w:t>)</w:t>
+        </w:r>
+      </w:hyperlink>
+      <w:r>
+        <w:rPr>
+          <w:rFonts w:ascii="Times New Roman" w:hAnsi="Times New Roman" w:cs="Times New Roman"/>
+          <w:b/>
+          <w:bCs/>
+          <w:i/>
+          <w:iCs/>
+          <w:sz w:val="24"/>
+          <w:szCs w:val="24"/>
+        </w:rPr>
+        <w:t xml:space="preserve"> </w:t>
+      </w:r>
+      <w:r>
+        <w:rPr>
+          <w:rFonts w:ascii="Times New Roman" w:hAnsi="Times New Roman" w:cs="Times New Roman"/>
+          <w:sz w:val="24"/>
+          <w:szCs w:val="24"/>
+        </w:rPr>
+        <w:t>to explore</w:t>
+      </w:r>
+      <w:r>
+        <w:rPr>
+          <w:rFonts w:ascii="Times New Roman" w:hAnsi="Times New Roman" w:cs="Times New Roman"/>
+          <w:sz w:val="24"/>
+          <w:szCs w:val="24"/>
+        </w:rPr>
+        <w:t xml:space="preserve"> linear re</w:t>
+      </w:r>
+      <w:r>
+        <w:rPr>
+          <w:rFonts w:ascii="Times New Roman" w:hAnsi="Times New Roman" w:cs="Times New Roman"/>
+          <w:sz w:val="24"/>
+          <w:szCs w:val="24"/>
+        </w:rPr>
+        <w:t xml:space="preserve">gression in a form that I could implement algorithmically and that I could use to evaluate the quality of my model. </w:t>
+      </w:r>
+      <w:r>
+        <w:rPr>
+          <w:rFonts w:ascii="Times New Roman" w:hAnsi="Times New Roman" w:cs="Times New Roman"/>
+          <w:sz w:val="24"/>
+          <w:szCs w:val="24"/>
+        </w:rPr>
+        <w:t xml:space="preserve">This source was very helpful to me because it provided explanations as well as the derivation of the formula so that I could understand the </w:t>
+      </w:r>
+      <w:r>
+        <w:rPr>
+          <w:rFonts w:ascii="Times New Roman" w:hAnsi="Times New Roman" w:cs="Times New Roman"/>
+          <w:sz w:val="24"/>
+          <w:szCs w:val="24"/>
+        </w:rPr>
+        <w:t>method in a large amount of detail. I also looked at</w:t>
+      </w:r>
+      <w:r>
+        <w:rPr>
+          <w:rFonts w:ascii="Times New Roman" w:hAnsi="Times New Roman" w:cs="Times New Roman"/>
+          <w:sz w:val="24"/>
+          <w:szCs w:val="24"/>
+        </w:rPr>
+        <w:t xml:space="preserve"> </w:t>
+      </w:r>
+      <w:r>
+        <w:rPr>
+          <w:rFonts w:ascii="Times New Roman" w:hAnsi="Times New Roman" w:cs="Times New Roman"/>
+          <w:i/>
+          <w:iCs/>
+          <w:sz w:val="24"/>
+          <w:szCs w:val="24"/>
+        </w:rPr>
+        <w:t>“</w:t>
+      </w:r>
+      <w:r>
+        <w:rPr>
+          <w:rFonts w:ascii="Times New Roman" w:hAnsi="Times New Roman" w:cs="Times New Roman"/>
+          <w:i/>
+          <w:iCs/>
+          <w:sz w:val="24"/>
+          <w:szCs w:val="24"/>
+        </w:rPr>
+        <w:t>A Study on Multiple Linear Regression Analysis</w:t>
+      </w:r>
+      <w:r>
+        <w:rPr>
+          <w:rFonts w:ascii="Times New Roman" w:hAnsi="Times New Roman" w:cs="Times New Roman"/>
+          <w:sz w:val="24"/>
+          <w:szCs w:val="24"/>
+        </w:rPr>
+        <w:t xml:space="preserve">” </w:t>
+      </w:r>
+      <w:hyperlink w:anchor="_Uyanık,_G.K._and" w:history="1">
+        <w:r>
+          <w:rPr>
+            <w:rStyle w:val="Hyperlink"/>
+            <w:rFonts w:ascii="Times New Roman" w:hAnsi="Times New Roman" w:cs="Times New Roman"/>
+            <w:b/>
+            <w:bCs/>
+            <w:i/>
+            <w:iCs/>
+            <w:sz w:val="24"/>
+            <w:szCs w:val="24"/>
+          </w:rPr>
+          <w:t>(</w:t>
+        </w:r>
+        <w:r>
+          <w:rPr>
+            <w:rStyle w:val="Hyperlink"/>
+            <w:rFonts w:ascii="Times New Roman" w:hAnsi="Times New Roman" w:cs="Times New Roman"/>
+            <w:b/>
+            <w:bCs/>
+            <w:i/>
+            <w:iCs/>
+            <w:sz w:val="24"/>
+            <w:szCs w:val="24"/>
+          </w:rPr>
+          <w:t>Uyanık &amp; Güler ,2013</w:t>
+        </w:r>
+        <w:r>
+          <w:rPr>
+            <w:rStyle w:val="Hyperlink"/>
+            <w:rFonts w:ascii="Times New Roman" w:hAnsi="Times New Roman" w:cs="Times New Roman"/>
+            <w:b/>
+            <w:bCs/>
+            <w:i/>
+            <w:iCs/>
+            <w:sz w:val="24"/>
+            <w:szCs w:val="24"/>
+          </w:rPr>
+          <w:t>)</w:t>
+        </w:r>
+      </w:hyperlink>
+      <w:r>
+        <w:rPr>
+          <w:rFonts w:ascii="Times New Roman" w:hAnsi="Times New Roman" w:cs="Times New Roman"/>
+          <w:b/>
+          <w:bCs/>
+          <w:i/>
+          <w:iCs/>
+          <w:sz w:val="24"/>
+          <w:szCs w:val="24"/>
+        </w:rPr>
+        <w:t xml:space="preserve"> </w:t>
+      </w:r>
+      <w:r>
+        <w:rPr>
+          <w:rFonts w:ascii="Times New Roman" w:hAnsi="Times New Roman" w:cs="Times New Roman"/>
+          <w:sz w:val="24"/>
+          <w:szCs w:val="24"/>
+        </w:rPr>
+        <w:t xml:space="preserve">to learn about how to extend the number of dimensions employed </w:t>
+      </w:r>
+      <w:r>
+        <w:rPr>
+          <w:rFonts w:ascii="Times New Roman" w:hAnsi="Times New Roman" w:cs="Times New Roman"/>
+          <w:sz w:val="24"/>
+          <w:szCs w:val="24"/>
+        </w:rPr>
+        <w:t>in linear regression so that I could more appropriately implement it in my dissertation</w:t>
+      </w:r>
+      <w:r>
+        <w:rPr>
+          <w:rFonts w:ascii="Times New Roman" w:hAnsi="Times New Roman" w:cs="Times New Roman"/>
+          <w:sz w:val="24"/>
+          <w:szCs w:val="24"/>
+        </w:rPr>
+        <w:t>. These sources as well as some other short website extracts</w:t>
+      </w:r>
+      <w:r>
+        <w:rPr>
+          <w:rFonts w:ascii="Times New Roman" w:hAnsi="Times New Roman" w:cs="Times New Roman"/>
+          <w:sz w:val="24"/>
+          <w:szCs w:val="24"/>
+        </w:rPr>
+        <w:t xml:space="preserve"> that</w:t>
+      </w:r>
+      <w:r>
+        <w:rPr>
+          <w:rFonts w:ascii="Times New Roman" w:hAnsi="Times New Roman" w:cs="Times New Roman"/>
+          <w:sz w:val="24"/>
+          <w:szCs w:val="24"/>
+        </w:rPr>
+        <w:t xml:space="preserve"> I read were vital in helping me decide how to proceed with the lat</w:t>
+      </w:r>
+      <w:r>
+        <w:rPr>
+          <w:rFonts w:ascii="Times New Roman" w:hAnsi="Times New Roman" w:cs="Times New Roman"/>
+          <w:sz w:val="24"/>
+          <w:szCs w:val="24"/>
+        </w:rPr>
+        <w:t>er</w:t>
+      </w:r>
+      <w:r>
+        <w:rPr>
+          <w:rFonts w:ascii="Times New Roman" w:hAnsi="Times New Roman" w:cs="Times New Roman"/>
+          <w:sz w:val="24"/>
+          <w:szCs w:val="24"/>
+        </w:rPr>
+        <w:t xml:space="preserve"> </w:t>
+      </w:r>
+      <w:r>
+        <w:rPr>
+          <w:rFonts w:ascii="Times New Roman" w:hAnsi="Times New Roman" w:cs="Times New Roman"/>
+          <w:sz w:val="24"/>
+          <w:szCs w:val="24"/>
+        </w:rPr>
+        <w:t>sections</w:t>
+      </w:r>
+      <w:r>
+        <w:rPr>
+          <w:rFonts w:ascii="Times New Roman" w:hAnsi="Times New Roman" w:cs="Times New Roman"/>
+          <w:sz w:val="24"/>
+          <w:szCs w:val="24"/>
+        </w:rPr>
+        <w:t xml:space="preserve"> of my project and the evaluation</w:t>
+      </w:r>
+      <w:r>
+        <w:rPr>
+          <w:rFonts w:ascii="Times New Roman" w:hAnsi="Times New Roman" w:cs="Times New Roman"/>
+          <w:sz w:val="24"/>
+          <w:szCs w:val="24"/>
+        </w:rPr>
+        <w:t>.</w:t>
       </w:r>
     </w:p>
     <w:p>
@@ -5183,82 +5714,361 @@
           <w:szCs w:val="24"/>
         </w:rPr>
       </w:pPr>
-    </w:p>
-    <w:p>
-      <w:pPr>
-        <w:rPr>
-          <w:rFonts w:ascii="Times New Roman" w:hAnsi="Times New Roman" w:cs="Times New Roman"/>
-          <w:sz w:val="24"/>
-          <w:szCs w:val="24"/>
-        </w:rPr>
-      </w:pPr>
-    </w:p>
-    <w:p>
-      <w:pPr>
-        <w:rPr>
-          <w:rFonts w:ascii="Times New Roman" w:hAnsi="Times New Roman" w:cs="Times New Roman"/>
-          <w:sz w:val="24"/>
-          <w:szCs w:val="24"/>
-        </w:rPr>
-      </w:pPr>
-    </w:p>
-    <w:p>
-      <w:pPr>
-        <w:rPr>
-          <w:rFonts w:ascii="Times New Roman" w:hAnsi="Times New Roman" w:cs="Times New Roman"/>
-          <w:sz w:val="24"/>
-          <w:szCs w:val="24"/>
-        </w:rPr>
-      </w:pPr>
-    </w:p>
-    <w:p>
-      <w:pPr>
-        <w:rPr>
-          <w:rFonts w:ascii="Times New Roman" w:hAnsi="Times New Roman" w:cs="Times New Roman"/>
-          <w:sz w:val="24"/>
-          <w:szCs w:val="24"/>
-        </w:rPr>
-      </w:pPr>
-    </w:p>
-    <w:p/>
-    <w:p/>
-    <w:p/>
-    <w:p/>
-    <w:p/>
-    <w:p/>
-    <w:p/>
-    <w:p/>
-    <w:p/>
-    <w:p/>
-    <w:p/>
-    <w:p/>
-    <w:p/>
-    <w:p/>
-    <w:p/>
-    <w:p/>
-    <w:p/>
-    <w:p>
+      <w:r>
+        <w:rPr>
+          <w:rFonts w:ascii="Times New Roman" w:hAnsi="Times New Roman" w:cs="Times New Roman"/>
+          <w:sz w:val="24"/>
+          <w:szCs w:val="24"/>
+        </w:rPr>
+        <w:t xml:space="preserve">Structure </w:t>
+      </w:r>
+      <w:r>
+        <w:rPr>
+          <w:rFonts w:ascii="Times New Roman" w:hAnsi="Times New Roman" w:cs="Times New Roman"/>
+          <w:sz w:val="24"/>
+          <w:szCs w:val="24"/>
+        </w:rPr>
+        <w:t xml:space="preserve">Method: </w:t>
+      </w:r>
+      <w:r>
+        <w:rPr>
+          <w:rFonts w:ascii="Times New Roman" w:hAnsi="Times New Roman" w:cs="Times New Roman"/>
+          <w:sz w:val="24"/>
+          <w:szCs w:val="24"/>
+        </w:rPr>
+        <w:t>Silhouette crossover</w:t>
+      </w:r>
+      <w:r>
+        <w:rPr>
+          <w:rFonts w:ascii="Times New Roman" w:hAnsi="Times New Roman" w:cs="Times New Roman"/>
+          <w:sz w:val="24"/>
+          <w:szCs w:val="24"/>
+        </w:rPr>
+        <w:t xml:space="preserve"> % (averaged from top and side view) + </w:t>
+      </w:r>
+      <w:r>
+        <w:rPr>
+          <w:rFonts w:ascii="Times New Roman" w:hAnsi="Times New Roman" w:cs="Times New Roman"/>
+          <w:sz w:val="24"/>
+          <w:szCs w:val="24"/>
+        </w:rPr>
+        <w:t>(</w:t>
+      </w:r>
+      <w:r>
+        <w:rPr>
+          <w:rFonts w:ascii="Times New Roman" w:hAnsi="Times New Roman" w:cs="Times New Roman"/>
+          <w:sz w:val="24"/>
+          <w:szCs w:val="24"/>
+        </w:rPr>
+        <w:t>mean</w:t>
+      </w:r>
+      <w:r>
+        <w:rPr>
+          <w:rFonts w:ascii="Times New Roman" w:hAnsi="Times New Roman" w:cs="Times New Roman"/>
+          <w:sz w:val="24"/>
+          <w:szCs w:val="24"/>
+        </w:rPr>
+        <w:t xml:space="preserve"> / range)</w:t>
+      </w:r>
+      <w:r>
+        <w:rPr>
+          <w:rFonts w:ascii="Times New Roman" w:hAnsi="Times New Roman" w:cs="Times New Roman"/>
+          <w:sz w:val="24"/>
+          <w:szCs w:val="24"/>
+        </w:rPr>
+        <w:t xml:space="preserve"> of length to points from </w:t>
+      </w:r>
+      <w:r>
+        <w:rPr>
+          <w:rFonts w:ascii="Times New Roman" w:hAnsi="Times New Roman" w:cs="Times New Roman"/>
+          <w:sz w:val="24"/>
+          <w:szCs w:val="24"/>
+        </w:rPr>
+        <w:t>centre</w:t>
+      </w:r>
+    </w:p>
+    <w:p>
+      <w:pPr>
+        <w:rPr>
+          <w:rFonts w:ascii="Times New Roman" w:hAnsi="Times New Roman" w:cs="Times New Roman"/>
+          <w:sz w:val="24"/>
+          <w:szCs w:val="24"/>
+        </w:rPr>
+      </w:pPr>
+      <w:r>
+        <w:rPr>
+          <w:rFonts w:ascii="Times New Roman" w:hAnsi="Times New Roman" w:cs="Times New Roman"/>
+          <w:sz w:val="24"/>
+          <w:szCs w:val="24"/>
+        </w:rPr>
+        <w:t>All from 2 images of top and side view with no background. Compared to</w:t>
+      </w:r>
+      <w:r>
+        <w:rPr>
+          <w:rFonts w:ascii="Times New Roman" w:hAnsi="Times New Roman" w:cs="Times New Roman"/>
+          <w:sz w:val="24"/>
+          <w:szCs w:val="24"/>
+        </w:rPr>
+        <w:t xml:space="preserve"> standard</w:t>
+      </w:r>
+      <w:r>
+        <w:rPr>
+          <w:rFonts w:ascii="Times New Roman" w:hAnsi="Times New Roman" w:cs="Times New Roman"/>
+          <w:sz w:val="24"/>
+          <w:szCs w:val="24"/>
+        </w:rPr>
+        <w:t xml:space="preserve"> </w:t>
+      </w:r>
+      <w:r>
+        <w:rPr>
+          <w:rFonts w:ascii="Times New Roman" w:hAnsi="Times New Roman" w:cs="Times New Roman"/>
+          <w:sz w:val="24"/>
+          <w:szCs w:val="24"/>
+        </w:rPr>
+        <w:t>unarguable examples of each group</w:t>
+      </w:r>
+    </w:p>
+    <w:p>
+      <w:pPr>
+        <w:rPr>
+          <w:rFonts w:ascii="Times New Roman" w:hAnsi="Times New Roman" w:cs="Times New Roman"/>
+          <w:sz w:val="24"/>
+          <w:szCs w:val="24"/>
+        </w:rPr>
+      </w:pPr>
+    </w:p>
+    <w:p>
+      <w:pPr>
+        <w:rPr>
+          <w:rFonts w:ascii="Times New Roman" w:hAnsi="Times New Roman" w:cs="Times New Roman"/>
+          <w:sz w:val="24"/>
+          <w:szCs w:val="24"/>
+        </w:rPr>
+      </w:pPr>
+      <w:r>
+        <w:rPr>
+          <w:rFonts w:ascii="Times New Roman" w:hAnsi="Times New Roman" w:cs="Times New Roman"/>
+          <w:sz w:val="24"/>
+          <w:szCs w:val="24"/>
+        </w:rPr>
+        <w:t xml:space="preserve">Overall method: </w:t>
+      </w:r>
+      <m:oMath>
+        <m:eqArr>
+          <m:eqArrPr>
+            <m:maxDist m:val="1"/>
+            <m:ctrlPr>
+              <w:rPr>
+                <w:rFonts w:ascii="Cambria Math" w:hAnsi="Cambria Math" w:cs="Times New Roman"/>
+                <w:i/>
+                <w:sz w:val="24"/>
+                <w:szCs w:val="24"/>
+              </w:rPr>
+            </m:ctrlPr>
+          </m:eqArrPr>
+          <m:e>
+            <m:d>
+              <m:dPr>
+                <m:ctrlPr>
+                  <w:rPr>
+                    <w:rFonts w:ascii="Cambria Math" w:hAnsi="Cambria Math" w:cs="Times New Roman"/>
+                    <w:i/>
+                    <w:sz w:val="24"/>
+                    <w:szCs w:val="24"/>
+                  </w:rPr>
+                </m:ctrlPr>
+              </m:dPr>
+              <m:e>
+                <m:m>
+                  <m:mPr>
+                    <m:mcs>
+                      <m:mc>
+                        <m:mcPr>
+                          <m:count m:val="3"/>
+                          <m:mcJc m:val="center"/>
+                        </m:mcPr>
+                      </m:mc>
+                    </m:mcs>
+                    <m:ctrlPr>
+                      <w:rPr>
+                        <w:rFonts w:ascii="Cambria Math" w:hAnsi="Cambria Math" w:cs="Times New Roman"/>
+                        <w:i/>
+                        <w:sz w:val="24"/>
+                        <w:szCs w:val="24"/>
+                      </w:rPr>
+                    </m:ctrlPr>
+                  </m:mPr>
+                  <m:mr>
+                    <m:e>
+                      <m:r>
+                        <w:rPr>
+                          <w:rFonts w:ascii="Cambria Math" w:hAnsi="Cambria Math" w:cs="Times New Roman"/>
+                          <w:sz w:val="24"/>
+                          <w:szCs w:val="24"/>
+                        </w:rPr>
+                        <m:t>colour match</m:t>
+                      </m:r>
+                    </m:e>
+                    <m:e>
+                      <m:r>
+                        <w:rPr>
+                          <w:rFonts w:ascii="Cambria Math" w:hAnsi="Cambria Math" w:cs="Times New Roman"/>
+                          <w:sz w:val="24"/>
+                          <w:szCs w:val="24"/>
+                        </w:rPr>
+                        <m:t>structure match</m:t>
+                      </m:r>
+                    </m:e>
+                    <m:e>
+                      <m:r>
+                        <w:rPr>
+                          <w:rFonts w:ascii="Cambria Math" w:hAnsi="Cambria Math" w:cs="Times New Roman"/>
+                          <w:sz w:val="24"/>
+                          <w:szCs w:val="24"/>
+                        </w:rPr>
+                        <m:t>ingredient match</m:t>
+                      </m:r>
+                    </m:e>
+                  </m:mr>
+                </m:m>
+              </m:e>
+            </m:d>
+            <m:r>
+              <w:rPr>
+                <w:rFonts w:ascii="Cambria Math" w:hAnsi="Cambria Math" w:cs="Times New Roman"/>
+                <w:sz w:val="24"/>
+                <w:szCs w:val="24"/>
+              </w:rPr>
+              <m:t>=num##</m:t>
+            </m:r>
+          </m:e>
+        </m:eqArr>
+        <m:r>
+          <w:rPr>
+            <w:rFonts w:ascii="Cambria Math" w:hAnsi="Cambria Math" w:cs="Times New Roman"/>
+            <w:sz w:val="24"/>
+            <w:szCs w:val="24"/>
+          </w:rPr>
+          <w:br/>
+        </m:r>
+      </m:oMath>
+      <m:oMathPara>
+        <m:oMath>
+          <m:d>
+            <m:dPr>
+              <m:ctrlPr>
+                <w:rPr>
+                  <w:rFonts w:ascii="Cambria Math" w:hAnsi="Cambria Math" w:cs="Times New Roman"/>
+                  <w:i/>
+                  <w:sz w:val="24"/>
+                  <w:szCs w:val="24"/>
+                </w:rPr>
+              </m:ctrlPr>
+            </m:dPr>
+            <m:e>
+              <m:m>
+                <m:mPr>
+                  <m:mcs>
+                    <m:mc>
+                      <m:mcPr>
+                        <m:count m:val="3"/>
+                        <m:mcJc m:val="center"/>
+                      </m:mcPr>
+                    </m:mc>
+                  </m:mcs>
+                  <m:ctrlPr>
+                    <w:rPr>
+                      <w:rFonts w:ascii="Cambria Math" w:hAnsi="Cambria Math" w:cs="Times New Roman"/>
+                      <w:i/>
+                      <w:sz w:val="24"/>
+                      <w:szCs w:val="24"/>
+                    </w:rPr>
+                  </m:ctrlPr>
+                </m:mPr>
+                <m:mr>
+                  <m:e>
+                    <m:r>
+                      <w:rPr>
+                        <w:rFonts w:ascii="Cambria Math" w:hAnsi="Cambria Math" w:cs="Times New Roman"/>
+                        <w:sz w:val="24"/>
+                        <w:szCs w:val="24"/>
+                      </w:rPr>
+                      <m:t>sanwich match</m:t>
+                    </m:r>
+                  </m:e>
+                  <m:e>
+                    <m:r>
+                      <w:rPr>
+                        <w:rFonts w:ascii="Cambria Math" w:hAnsi="Cambria Math" w:cs="Times New Roman"/>
+                        <w:sz w:val="24"/>
+                        <w:szCs w:val="24"/>
+                      </w:rPr>
+                      <m:t>salad match</m:t>
+                    </m:r>
+                  </m:e>
+                  <m:e>
+                    <m:r>
+                      <w:rPr>
+                        <w:rFonts w:ascii="Cambria Math" w:hAnsi="Cambria Math" w:cs="Times New Roman"/>
+                        <w:sz w:val="24"/>
+                        <w:szCs w:val="24"/>
+                      </w:rPr>
+                      <m:t>soup match</m:t>
+                    </m:r>
+                  </m:e>
+                </m:mr>
+              </m:m>
+            </m:e>
+          </m:d>
+          <m:r>
+            <w:rPr>
+              <w:rFonts w:ascii="Cambria Math" w:hAnsi="Cambria Math" w:cs="Times New Roman"/>
+              <w:sz w:val="24"/>
+              <w:szCs w:val="24"/>
+            </w:rPr>
+            <m:t>=expected</m:t>
+          </m:r>
+        </m:oMath>
+      </m:oMathPara>
+    </w:p>
+    <w:p>
+      <w:pPr>
+        <w:rPr>
+          <w:rFonts w:ascii="Times New Roman" w:hAnsi="Times New Roman" w:cs="Times New Roman"/>
+          <w:sz w:val="24"/>
+          <w:szCs w:val="24"/>
+        </w:rPr>
+      </w:pPr>
+    </w:p>
+    <w:p>
+      <w:pPr>
+        <w:rPr>
+          <w:rFonts w:ascii="Times New Roman" w:hAnsi="Times New Roman" w:cs="Times New Roman"/>
+          <w:sz w:val="24"/>
+          <w:szCs w:val="24"/>
+        </w:rPr>
+      </w:pPr>
       <w:r>
         <w:rPr>
           <w:noProof/>
         </w:rPr>
         <w:drawing>
-          <wp:anchor distT="0" distB="0" distL="114300" distR="114300" simplePos="0" relativeHeight="251661312" behindDoc="1" locked="0" layoutInCell="1" allowOverlap="1" wp14:anchorId="7A4A532B" wp14:editId="7FDDD443">
+          <wp:anchor distT="0" distB="0" distL="114300" distR="114300" simplePos="0" relativeHeight="251661312" behindDoc="1" locked="0" layoutInCell="1" allowOverlap="1" wp14:anchorId="7A4A532B" wp14:editId="5A651779">
             <wp:simplePos x="0" y="0"/>
             <wp:positionH relativeFrom="column">
-              <wp:posOffset>-389890</wp:posOffset>
+              <wp:posOffset>-352425</wp:posOffset>
             </wp:positionH>
             <wp:positionV relativeFrom="paragraph">
-              <wp:posOffset>-4615180</wp:posOffset>
+              <wp:posOffset>162560</wp:posOffset>
             </wp:positionV>
-            <wp:extent cx="3705225" cy="4859655"/>
-            <wp:effectExtent l="0" t="0" r="9525" b="0"/>
+            <wp:extent cx="3181985" cy="4173855"/>
+            <wp:effectExtent l="0" t="0" r="0" b="0"/>
             <wp:wrapTight wrapText="bothSides">
               <wp:wrapPolygon edited="0">
                 <wp:start x="0" y="0"/>
-                <wp:lineTo x="0" y="21507"/>
-                <wp:lineTo x="21544" y="21507"/>
-                <wp:lineTo x="21544" y="0"/>
+                <wp:lineTo x="0" y="21492"/>
+                <wp:lineTo x="21466" y="21492"/>
+                <wp:lineTo x="21466" y="0"/>
                 <wp:lineTo x="0" y="0"/>
               </wp:wrapPolygon>
             </wp:wrapTight>
@@ -5288,7 +6098,7 @@
                   <pic:spPr>
                     <a:xfrm>
                       <a:off x="0" y="0"/>
-                      <a:ext cx="3705225" cy="4859655"/>
+                      <a:ext cx="3181985" cy="4173855"/>
                     </a:xfrm>
                     <a:prstGeom prst="rect">
                       <a:avLst/>
@@ -5309,6 +6119,43 @@
     </w:p>
     <w:p>
       <w:pPr>
+        <w:rPr>
+          <w:rFonts w:ascii="Times New Roman" w:hAnsi="Times New Roman" w:cs="Times New Roman"/>
+          <w:sz w:val="24"/>
+          <w:szCs w:val="24"/>
+        </w:rPr>
+      </w:pPr>
+    </w:p>
+    <w:p>
+      <w:pPr>
+        <w:rPr>
+          <w:rFonts w:ascii="Times New Roman" w:hAnsi="Times New Roman" w:cs="Times New Roman"/>
+          <w:sz w:val="24"/>
+          <w:szCs w:val="24"/>
+        </w:rPr>
+      </w:pPr>
+    </w:p>
+    <w:p>
+      <w:pPr>
+        <w:rPr>
+          <w:rFonts w:ascii="Times New Roman" w:hAnsi="Times New Roman" w:cs="Times New Roman"/>
+          <w:sz w:val="24"/>
+          <w:szCs w:val="24"/>
+        </w:rPr>
+      </w:pPr>
+    </w:p>
+    <w:p/>
+    <w:p/>
+    <w:p/>
+    <w:p/>
+    <w:p/>
+    <w:p/>
+    <w:p/>
+    <w:p/>
+    <w:p/>
+    <w:p/>
+    <w:p>
+      <w:pPr>
         <w:pStyle w:val="Heading1"/>
         <w:rPr>
           <w:b/>
@@ -5341,6 +6188,8 @@
     </w:p>
     <w:p>
       <w:pPr>
+        <w:pStyle w:val="ListParagraph"/>
+        <w:ind w:left="360"/>
         <w:rPr>
           <w:lang w:val="en-US"/>
         </w:rPr>
@@ -5359,59 +6208,53 @@
       </w:pPr>
       <w:r>
         <w:rPr>
-          <w:rFonts w:ascii="Times New Roman" w:hAnsi="Times New Roman" w:cs="Times New Roman"/>
           <w:b/>
           <w:bCs/>
-          <w:sz w:val="24"/>
-          <w:szCs w:val="24"/>
-        </w:rPr>
-        <w:t>3</w:t>
-      </w:r>
-      <w:r>
-        <w:rPr>
-          <w:rFonts w:ascii="Times New Roman" w:hAnsi="Times New Roman" w:cs="Times New Roman"/>
-          <w:b/>
-          <w:bCs/>
-          <w:sz w:val="24"/>
-          <w:szCs w:val="24"/>
-        </w:rPr>
-        <w:t>-</w:t>
-      </w:r>
-      <w:r>
-        <w:rPr>
-          <w:rFonts w:ascii="Times New Roman" w:hAnsi="Times New Roman" w:cs="Times New Roman"/>
-          <w:b/>
-          <w:bCs/>
-          <w:sz w:val="24"/>
-          <w:szCs w:val="24"/>
-        </w:rPr>
-        <w:t>dimensional object concave hull intersection estimation</w:t>
-      </w:r>
-      <w:r>
-        <w:rPr>
-          <w:rFonts w:ascii="Times New Roman" w:hAnsi="Times New Roman" w:cs="Times New Roman"/>
-          <w:b/>
-          <w:bCs/>
-          <w:sz w:val="24"/>
-          <w:szCs w:val="24"/>
-        </w:rPr>
-        <w:t xml:space="preserve"> – </w:t>
-      </w:r>
-      <w:r>
-        <w:rPr>
-          <w:rFonts w:ascii="Times New Roman" w:hAnsi="Times New Roman" w:cs="Times New Roman"/>
-          <w:sz w:val="24"/>
-          <w:szCs w:val="24"/>
-        </w:rPr>
-        <w:t>A method of estimating the structural similarity between two intangible 3D objects by measuring or estimating the proportion of crossover in their relative surface areas</w:t>
-      </w:r>
-      <w:r>
-        <w:rPr>
-          <w:rFonts w:ascii="Times New Roman" w:hAnsi="Times New Roman" w:cs="Times New Roman"/>
-          <w:sz w:val="24"/>
-          <w:szCs w:val="24"/>
-        </w:rPr>
-        <w:t xml:space="preserve"> (figure 2)</w:t>
+          <w:lang w:val="en-US"/>
+        </w:rPr>
+        <w:t xml:space="preserve">Complete universe categorization – </w:t>
+      </w:r>
+      <w:r>
+        <w:rPr>
+          <w:lang w:val="en-US"/>
+        </w:rPr>
+        <w:t>When t</w:t>
+      </w:r>
+      <w:r>
+        <w:rPr>
+          <w:lang w:val="en-US"/>
+        </w:rPr>
+        <w:t xml:space="preserve">he whole of a dynamically growing universe </w:t>
+      </w:r>
+      <w:r>
+        <w:rPr>
+          <w:lang w:val="en-US"/>
+        </w:rPr>
+        <w:t>gets</w:t>
+      </w:r>
+      <w:r>
+        <w:rPr>
+          <w:lang w:val="en-US"/>
+        </w:rPr>
+        <w:t xml:space="preserve"> classified into a finite number o</w:t>
+      </w:r>
+      <w:r>
+        <w:rPr>
+          <w:lang w:val="en-US"/>
+        </w:rPr>
+        <w:t>f</w:t>
+      </w:r>
+      <w:r>
+        <w:rPr>
+          <w:lang w:val="en-US"/>
+        </w:rPr>
+        <w:t xml:space="preserve"> arbitrary groups</w:t>
+      </w:r>
+      <w:r>
+        <w:rPr>
+          <w:lang w:val="en-US"/>
+        </w:rPr>
+        <w:t>.</w:t>
       </w:r>
     </w:p>
     <w:p>
@@ -5422,6 +6265,8 @@
           <w:numId w:val="12"/>
         </w:numPr>
         <w:rPr>
+          <w:b/>
+          <w:bCs/>
           <w:lang w:val="en-US"/>
         </w:rPr>
       </w:pPr>
@@ -5434,72 +6279,98 @@
           <w:numId w:val="12"/>
         </w:numPr>
         <w:rPr>
-          <w:lang w:val="en-US"/>
-        </w:rPr>
-      </w:pPr>
-      <w:r>
-        <w:rPr>
           <w:b/>
           <w:bCs/>
           <w:lang w:val="en-US"/>
         </w:rPr>
-        <w:t xml:space="preserve">Complete universe categorization – </w:t>
-      </w:r>
-      <w:r>
-        <w:rPr>
-          <w:lang w:val="en-US"/>
-        </w:rPr>
-        <w:t>The whole of a dynamically growing universe is classified into a finite number or arbitrary groups</w:t>
-      </w:r>
-    </w:p>
-    <w:p>
-      <w:pPr>
-        <w:pStyle w:val="ListParagraph"/>
-        <w:numPr>
-          <w:ilvl w:val="0"/>
-          <w:numId w:val="12"/>
-        </w:numPr>
+      </w:pPr>
+      <w:r>
         <w:rPr>
           <w:b/>
           <w:bCs/>
           <w:lang w:val="en-US"/>
         </w:rPr>
-      </w:pPr>
-    </w:p>
-    <w:p>
-      <w:pPr>
-        <w:pStyle w:val="ListParagraph"/>
-        <w:numPr>
-          <w:ilvl w:val="0"/>
-          <w:numId w:val="12"/>
-        </w:numPr>
+        <w:t>Universe</w:t>
+      </w:r>
+      <w:r>
         <w:rPr>
           <w:b/>
           <w:bCs/>
           <w:lang w:val="en-US"/>
         </w:rPr>
-      </w:pPr>
-      <w:r>
-        <w:rPr>
-          <w:b/>
-          <w:bCs/>
+        <w:t xml:space="preserve"> – </w:t>
+      </w:r>
+      <w:r>
+        <w:rPr>
           <w:lang w:val="en-US"/>
         </w:rPr>
-        <w:t>Universe</w:t>
-      </w:r>
-      <w:r>
-        <w:rPr>
-          <w:b/>
-          <w:bCs/>
+        <w:t>Every element</w:t>
+      </w:r>
+      <w:r>
+        <w:rPr>
           <w:lang w:val="en-US"/>
         </w:rPr>
-        <w:t xml:space="preserve"> – </w:t>
+        <w:t xml:space="preserve"> </w:t>
       </w:r>
       <w:r>
         <w:rPr>
           <w:lang w:val="en-US"/>
         </w:rPr>
-        <w:t>Every element in the group of objects being sorted</w:t>
+        <w:t>in</w:t>
+      </w:r>
+      <w:r>
+        <w:rPr>
+          <w:lang w:val="en-US"/>
+        </w:rPr>
+        <w:t xml:space="preserve"> all the</w:t>
+      </w:r>
+      <w:r>
+        <w:rPr>
+          <w:lang w:val="en-US"/>
+        </w:rPr>
+        <w:t xml:space="preserve"> group</w:t>
+      </w:r>
+      <w:r>
+        <w:rPr>
+          <w:lang w:val="en-US"/>
+        </w:rPr>
+        <w:t>s</w:t>
+      </w:r>
+      <w:r>
+        <w:rPr>
+          <w:lang w:val="en-US"/>
+        </w:rPr>
+        <w:t xml:space="preserve"> of objects</w:t>
+      </w:r>
+      <w:r>
+        <w:rPr>
+          <w:lang w:val="en-US"/>
+        </w:rPr>
+        <w:t xml:space="preserve"> being considered, a</w:t>
+      </w:r>
+      <w:r>
+        <w:rPr>
+          <w:lang w:val="en-US"/>
+        </w:rPr>
+        <w:t>s well as</w:t>
+      </w:r>
+      <w:r>
+        <w:rPr>
+          <w:lang w:val="en-US"/>
+        </w:rPr>
+        <w:t xml:space="preserve"> in their compl</w:t>
+      </w:r>
+      <w:r>
+        <w:rPr>
+          <w:lang w:val="en-US"/>
+        </w:rPr>
+        <w:t>i</w:t>
+      </w:r>
+      <w:r>
+        <w:rPr>
+          <w:lang w:val="en-US"/>
+        </w:rPr>
+        <w:t>ments.</w:t>
       </w:r>
     </w:p>
     <w:p>
@@ -5782,7 +6653,34 @@
           <w:sz w:val="24"/>
           <w:szCs w:val="24"/>
         </w:rPr>
-        <w:t>, [online] 75(3), pp.485–535. doi:</w:t>
+        <w:t xml:space="preserve">, [online] 75(3), pp.485–535. </w:t>
+      </w:r>
+      <w:r>
+        <w:rPr>
+          <w:rFonts w:ascii="Times New Roman" w:hAnsi="Times New Roman" w:cs="Times New Roman"/>
+          <w:color w:val="auto"/>
+          <w:sz w:val="24"/>
+          <w:szCs w:val="24"/>
+        </w:rPr>
+        <w:t>Doi</w:t>
+      </w:r>
+      <w:r>
+        <w:rPr>
+          <w:rFonts w:ascii="Times New Roman" w:hAnsi="Times New Roman" w:cs="Times New Roman"/>
+          <w:color w:val="auto"/>
+          <w:sz w:val="24"/>
+          <w:szCs w:val="24"/>
+        </w:rPr>
+        <w:t>:</w:t>
+      </w:r>
+      <w:r>
+        <w:rPr>
+          <w:rFonts w:ascii="Times New Roman" w:hAnsi="Times New Roman" w:cs="Times New Roman"/>
+          <w:color w:val="auto"/>
+          <w:sz w:val="24"/>
+          <w:szCs w:val="24"/>
+        </w:rPr>
+        <w:t xml:space="preserve"> </w:t>
       </w:r>
       <w:hyperlink r:id="rId16" w:history="1">
         <w:r>
@@ -5823,6 +6721,8 @@
           <w:szCs w:val="24"/>
         </w:rPr>
       </w:pPr>
+      <w:bookmarkStart w:id="7" w:name="_Bunyamin,_H._(n.d.)."/>
+      <w:bookmarkEnd w:id="7"/>
       <w:r>
         <w:rPr>
           <w:rFonts w:ascii="Times New Roman" w:hAnsi="Times New Roman" w:cs="Times New Roman"/>
@@ -5900,8 +6800,8 @@
           <w:szCs w:val="24"/>
         </w:rPr>
       </w:pPr>
-      <w:bookmarkStart w:id="7" w:name="_Burn,_B._(1996)."/>
-      <w:bookmarkEnd w:id="7"/>
+      <w:bookmarkStart w:id="8" w:name="_Burn,_B._(1996)."/>
+      <w:bookmarkEnd w:id="8"/>
       <w:r>
         <w:rPr>
           <w:rFonts w:ascii="Times New Roman" w:hAnsi="Times New Roman" w:cs="Times New Roman"/>
@@ -5979,8 +6879,8 @@
           <w:szCs w:val="24"/>
         </w:rPr>
       </w:pPr>
-      <w:bookmarkStart w:id="8" w:name="_Culbert,_S.S.,_Rosch,"/>
-      <w:bookmarkEnd w:id="8"/>
+      <w:bookmarkStart w:id="9" w:name="_Culbert,_S.S.,_Rosch,"/>
+      <w:bookmarkEnd w:id="9"/>
       <w:r>
         <w:rPr>
           <w:rFonts w:ascii="Times New Roman" w:hAnsi="Times New Roman" w:cs="Times New Roman"/>
@@ -6008,7 +6908,34 @@
           <w:sz w:val="24"/>
           <w:szCs w:val="24"/>
         </w:rPr>
-        <w:t>, [online] 64(2), p.284. doi:</w:t>
+        <w:t xml:space="preserve">, [online] 64(2), p.284. </w:t>
+      </w:r>
+      <w:r>
+        <w:rPr>
+          <w:rFonts w:ascii="Times New Roman" w:hAnsi="Times New Roman" w:cs="Times New Roman"/>
+          <w:color w:val="auto"/>
+          <w:sz w:val="24"/>
+          <w:szCs w:val="24"/>
+        </w:rPr>
+        <w:t>D</w:t>
+      </w:r>
+      <w:r>
+        <w:rPr>
+          <w:rFonts w:ascii="Times New Roman" w:hAnsi="Times New Roman" w:cs="Times New Roman"/>
+          <w:color w:val="auto"/>
+          <w:sz w:val="24"/>
+          <w:szCs w:val="24"/>
+        </w:rPr>
+        <w:t>oi:</w:t>
+      </w:r>
+      <w:r>
+        <w:rPr>
+          <w:rFonts w:ascii="Times New Roman" w:hAnsi="Times New Roman" w:cs="Times New Roman"/>
+          <w:color w:val="auto"/>
+          <w:sz w:val="24"/>
+          <w:szCs w:val="24"/>
+        </w:rPr>
+        <w:t xml:space="preserve"> </w:t>
       </w:r>
       <w:hyperlink r:id="rId19" w:history="1">
         <w:r>
@@ -6039,8 +6966,8 @@
           <w:lang w:val="en-US"/>
         </w:rPr>
       </w:pPr>
-      <w:bookmarkStart w:id="9" w:name="_Russel,_B._(1908)."/>
-      <w:bookmarkEnd w:id="9"/>
+      <w:bookmarkStart w:id="10" w:name="_Russel,_B._(1908)."/>
+      <w:bookmarkEnd w:id="10"/>
     </w:p>
     <w:p>
       <w:pPr>
@@ -6051,8 +6978,8 @@
           <w:szCs w:val="24"/>
         </w:rPr>
       </w:pPr>
-      <w:bookmarkStart w:id="10" w:name="_Farradane,_J.E.L._(1950)."/>
-      <w:bookmarkEnd w:id="10"/>
+      <w:bookmarkStart w:id="11" w:name="_Farradane,_J.E.L._(1950)."/>
+      <w:bookmarkEnd w:id="11"/>
       <w:r>
         <w:rPr>
           <w:rFonts w:ascii="Times New Roman" w:hAnsi="Times New Roman" w:cs="Times New Roman"/>
@@ -6080,7 +7007,34 @@
           <w:sz w:val="24"/>
           <w:szCs w:val="24"/>
         </w:rPr>
-        <w:t>, 6(2), pp.83–99. doi:</w:t>
+        <w:t xml:space="preserve">, 6(2), pp.83–99. </w:t>
+      </w:r>
+      <w:r>
+        <w:rPr>
+          <w:rFonts w:ascii="Times New Roman" w:hAnsi="Times New Roman" w:cs="Times New Roman"/>
+          <w:color w:val="auto"/>
+          <w:sz w:val="24"/>
+          <w:szCs w:val="24"/>
+        </w:rPr>
+        <w:t>D</w:t>
+      </w:r>
+      <w:r>
+        <w:rPr>
+          <w:rFonts w:ascii="Times New Roman" w:hAnsi="Times New Roman" w:cs="Times New Roman"/>
+          <w:color w:val="auto"/>
+          <w:sz w:val="24"/>
+          <w:szCs w:val="24"/>
+        </w:rPr>
+        <w:t>oi:</w:t>
+      </w:r>
+      <w:r>
+        <w:rPr>
+          <w:rFonts w:ascii="Times New Roman" w:hAnsi="Times New Roman" w:cs="Times New Roman"/>
+          <w:color w:val="auto"/>
+          <w:sz w:val="24"/>
+          <w:szCs w:val="24"/>
+        </w:rPr>
+        <w:t xml:space="preserve"> </w:t>
       </w:r>
       <w:hyperlink r:id="rId20" w:history="1">
         <w:r>
@@ -6148,7 +7102,34 @@
           <w:sz w:val="24"/>
           <w:szCs w:val="24"/>
         </w:rPr>
-        <w:t>, 8(2), pp.73–92. doi:</w:t>
+        <w:t xml:space="preserve">, 8(2), pp.73–92. </w:t>
+      </w:r>
+      <w:r>
+        <w:rPr>
+          <w:rFonts w:ascii="Times New Roman" w:hAnsi="Times New Roman" w:cs="Times New Roman"/>
+          <w:color w:val="auto"/>
+          <w:sz w:val="24"/>
+          <w:szCs w:val="24"/>
+        </w:rPr>
+        <w:t>D</w:t>
+      </w:r>
+      <w:r>
+        <w:rPr>
+          <w:rFonts w:ascii="Times New Roman" w:hAnsi="Times New Roman" w:cs="Times New Roman"/>
+          <w:color w:val="auto"/>
+          <w:sz w:val="24"/>
+          <w:szCs w:val="24"/>
+        </w:rPr>
+        <w:t>oi:</w:t>
+      </w:r>
+      <w:r>
+        <w:rPr>
+          <w:rFonts w:ascii="Times New Roman" w:hAnsi="Times New Roman" w:cs="Times New Roman"/>
+          <w:color w:val="auto"/>
+          <w:sz w:val="24"/>
+          <w:szCs w:val="24"/>
+        </w:rPr>
+        <w:t xml:space="preserve"> </w:t>
       </w:r>
       <w:hyperlink r:id="rId21" w:history="1">
         <w:r>
@@ -6189,8 +7170,8 @@
           <w:szCs w:val="24"/>
         </w:rPr>
       </w:pPr>
-      <w:bookmarkStart w:id="11" w:name="_Gottwald,_S._(2006)."/>
-      <w:bookmarkEnd w:id="11"/>
+      <w:bookmarkStart w:id="12" w:name="_Gottwald,_S._(2006)."/>
+      <w:bookmarkEnd w:id="12"/>
       <w:r>
         <w:rPr>
           <w:rFonts w:ascii="Times New Roman" w:hAnsi="Times New Roman" w:cs="Times New Roman"/>
@@ -6200,7 +7181,7 @@
         </w:rPr>
         <w:t xml:space="preserve">Gottwald, S. (2006). </w:t>
       </w:r>
-      <w:bookmarkStart w:id="12" w:name="_Hlk128653817"/>
+      <w:bookmarkStart w:id="13" w:name="_Hlk128653817"/>
       <w:r>
         <w:rPr>
           <w:rFonts w:ascii="Times New Roman" w:hAnsi="Times New Roman" w:cs="Times New Roman"/>
@@ -6210,7 +7191,7 @@
         </w:rPr>
         <w:t>Universes of Fuzzy Sets and Axiomatizations of Fuzzy Set Theory. Part II: Category Theoretic Approaches</w:t>
       </w:r>
-      <w:bookmarkEnd w:id="12"/>
+      <w:bookmarkEnd w:id="13"/>
       <w:r>
         <w:rPr>
           <w:rFonts w:ascii="Times New Roman" w:hAnsi="Times New Roman" w:cs="Times New Roman"/>
@@ -6500,8 +7481,8 @@
           <w:szCs w:val="24"/>
         </w:rPr>
       </w:pPr>
-      <w:bookmarkStart w:id="13" w:name="_Löwe,_B._and"/>
-      <w:bookmarkEnd w:id="13"/>
+      <w:bookmarkStart w:id="14" w:name="_Löwe,_B._and"/>
+      <w:bookmarkEnd w:id="14"/>
       <w:r>
         <w:rPr>
           <w:rFonts w:ascii="Times New Roman" w:hAnsi="Times New Roman" w:cs="Times New Roman"/>
@@ -6579,8 +7560,8 @@
           <w:szCs w:val="24"/>
         </w:rPr>
       </w:pPr>
-      <w:bookmarkStart w:id="14" w:name="_Mackey,_G.W._(1973)."/>
-      <w:bookmarkEnd w:id="14"/>
+      <w:bookmarkStart w:id="15" w:name="_Mackey,_G.W._(1973)."/>
+      <w:bookmarkEnd w:id="15"/>
       <w:r>
         <w:rPr>
           <w:rFonts w:ascii="Times New Roman" w:hAnsi="Times New Roman" w:cs="Times New Roman"/>
@@ -6744,8 +7725,8 @@
           <w:szCs w:val="24"/>
         </w:rPr>
       </w:pPr>
-      <w:bookmarkStart w:id="15" w:name="_Miller,_G.A._(1922)."/>
-      <w:bookmarkEnd w:id="15"/>
+      <w:bookmarkStart w:id="16" w:name="_Miller,_G.A._(1922)."/>
+      <w:bookmarkEnd w:id="16"/>
       <w:r>
         <w:rPr>
           <w:rFonts w:ascii="Times New Roman" w:hAnsi="Times New Roman" w:cs="Times New Roman"/>
@@ -6901,8 +7882,8 @@
           <w:szCs w:val="24"/>
         </w:rPr>
       </w:pPr>
-      <w:bookmarkStart w:id="16" w:name="_Roberts,_D.W._(1986)."/>
-      <w:bookmarkEnd w:id="16"/>
+      <w:bookmarkStart w:id="17" w:name="_Roberts,_D.W._(1986)."/>
+      <w:bookmarkEnd w:id="17"/>
       <w:r>
         <w:rPr>
           <w:rFonts w:ascii="Times New Roman" w:hAnsi="Times New Roman" w:cs="Times New Roman"/>
@@ -6912,7 +7893,7 @@
         </w:rPr>
         <w:t xml:space="preserve">Roberts, D.W. (1986). </w:t>
       </w:r>
-      <w:bookmarkStart w:id="17" w:name="_Hlk128469868"/>
+      <w:bookmarkStart w:id="18" w:name="_Hlk128469868"/>
       <w:r>
         <w:rPr>
           <w:rFonts w:ascii="Times New Roman" w:hAnsi="Times New Roman" w:cs="Times New Roman"/>
@@ -6922,7 +7903,7 @@
         </w:rPr>
         <w:t>Ordination on the Basis of Fuzzy Set Theory</w:t>
       </w:r>
-      <w:bookmarkEnd w:id="17"/>
+      <w:bookmarkEnd w:id="18"/>
       <w:r>
         <w:rPr>
           <w:rFonts w:ascii="Times New Roman" w:hAnsi="Times New Roman" w:cs="Times New Roman"/>
@@ -7000,8 +7981,8 @@
           <w:szCs w:val="24"/>
         </w:rPr>
       </w:pPr>
-      <w:bookmarkStart w:id="18" w:name="_Roberts,_D.W._(1987)."/>
-      <w:bookmarkEnd w:id="18"/>
+      <w:bookmarkStart w:id="19" w:name="_Roberts,_D.W._(1987)."/>
+      <w:bookmarkEnd w:id="19"/>
       <w:r>
         <w:rPr>
           <w:rFonts w:ascii="Times New Roman" w:hAnsi="Times New Roman" w:cs="Times New Roman"/>
@@ -7029,7 +8010,34 @@
           <w:sz w:val="24"/>
           <w:szCs w:val="24"/>
         </w:rPr>
-        <w:t>, 21(1), pp.35–42. doi:</w:t>
+        <w:t xml:space="preserve">, 21(1), pp.35–42. </w:t>
+      </w:r>
+      <w:r>
+        <w:rPr>
+          <w:rFonts w:ascii="Times New Roman" w:hAnsi="Times New Roman" w:cs="Times New Roman"/>
+          <w:color w:val="auto"/>
+          <w:sz w:val="24"/>
+          <w:szCs w:val="24"/>
+        </w:rPr>
+        <w:t>D</w:t>
+      </w:r>
+      <w:r>
+        <w:rPr>
+          <w:rFonts w:ascii="Times New Roman" w:hAnsi="Times New Roman" w:cs="Times New Roman"/>
+          <w:color w:val="auto"/>
+          <w:sz w:val="24"/>
+          <w:szCs w:val="24"/>
+        </w:rPr>
+        <w:t>oi:</w:t>
+      </w:r>
+      <w:r>
+        <w:rPr>
+          <w:rFonts w:ascii="Times New Roman" w:hAnsi="Times New Roman" w:cs="Times New Roman"/>
+          <w:color w:val="auto"/>
+          <w:sz w:val="24"/>
+          <w:szCs w:val="24"/>
+        </w:rPr>
+        <w:t xml:space="preserve"> </w:t>
       </w:r>
       <w:hyperlink r:id="rId32" w:history="1">
         <w:r>
@@ -7116,7 +8124,25 @@
           <w:sz w:val="24"/>
           <w:szCs w:val="24"/>
         </w:rPr>
-        <w:t>, 8(3), pp.382–439. doi</w:t>
+        <w:t xml:space="preserve">, 8(3), pp.382–439. </w:t>
+      </w:r>
+      <w:r>
+        <w:rPr>
+          <w:rFonts w:ascii="Times New Roman" w:hAnsi="Times New Roman" w:cs="Times New Roman"/>
+          <w:color w:val="auto"/>
+          <w:sz w:val="24"/>
+          <w:szCs w:val="24"/>
+        </w:rPr>
+        <w:t>D</w:t>
+      </w:r>
+      <w:r>
+        <w:rPr>
+          <w:rFonts w:ascii="Times New Roman" w:hAnsi="Times New Roman" w:cs="Times New Roman"/>
+          <w:color w:val="auto"/>
+          <w:sz w:val="24"/>
+          <w:szCs w:val="24"/>
+        </w:rPr>
+        <w:t>oi</w:t>
       </w:r>
       <w:r>
         <w:rPr>
@@ -7125,6 +8151,14 @@
           <w:szCs w:val="24"/>
         </w:rPr>
         <w:t>:</w:t>
+      </w:r>
+      <w:r>
+        <w:rPr>
+          <w:rFonts w:ascii="Times New Roman" w:hAnsi="Times New Roman" w:cs="Times New Roman"/>
+          <w:sz w:val="24"/>
+          <w:szCs w:val="24"/>
+        </w:rPr>
+        <w:t xml:space="preserve"> </w:t>
       </w:r>
       <w:hyperlink r:id="rId33" w:history="1">
         <w:r>
@@ -7192,7 +8226,34 @@
           <w:sz w:val="24"/>
           <w:szCs w:val="24"/>
         </w:rPr>
-        <w:t>, 4(3), pp.328–350. doi:</w:t>
+        <w:t xml:space="preserve">, 4(3), pp.328–350. </w:t>
+      </w:r>
+      <w:r>
+        <w:rPr>
+          <w:rFonts w:ascii="Times New Roman" w:hAnsi="Times New Roman" w:cs="Times New Roman"/>
+          <w:color w:val="auto"/>
+          <w:sz w:val="24"/>
+          <w:szCs w:val="24"/>
+        </w:rPr>
+        <w:t>D</w:t>
+      </w:r>
+      <w:r>
+        <w:rPr>
+          <w:rFonts w:ascii="Times New Roman" w:hAnsi="Times New Roman" w:cs="Times New Roman"/>
+          <w:color w:val="auto"/>
+          <w:sz w:val="24"/>
+          <w:szCs w:val="24"/>
+        </w:rPr>
+        <w:t>oi:</w:t>
+      </w:r>
+      <w:r>
+        <w:rPr>
+          <w:rFonts w:ascii="Times New Roman" w:hAnsi="Times New Roman" w:cs="Times New Roman"/>
+          <w:color w:val="auto"/>
+          <w:sz w:val="24"/>
+          <w:szCs w:val="24"/>
+        </w:rPr>
+        <w:t xml:space="preserve"> </w:t>
       </w:r>
       <w:hyperlink r:id="rId34" w:history="1">
         <w:r>
@@ -7260,7 +8321,34 @@
           <w:sz w:val="24"/>
           <w:szCs w:val="24"/>
         </w:rPr>
-        <w:t>, pp.119–148. doi:</w:t>
+        <w:t xml:space="preserve">, pp.119–148. </w:t>
+      </w:r>
+      <w:r>
+        <w:rPr>
+          <w:rFonts w:ascii="Times New Roman" w:hAnsi="Times New Roman" w:cs="Times New Roman"/>
+          <w:color w:val="auto"/>
+          <w:sz w:val="24"/>
+          <w:szCs w:val="24"/>
+        </w:rPr>
+        <w:t>D</w:t>
+      </w:r>
+      <w:r>
+        <w:rPr>
+          <w:rFonts w:ascii="Times New Roman" w:hAnsi="Times New Roman" w:cs="Times New Roman"/>
+          <w:color w:val="auto"/>
+          <w:sz w:val="24"/>
+          <w:szCs w:val="24"/>
+        </w:rPr>
+        <w:t>oi:</w:t>
+      </w:r>
+      <w:r>
+        <w:rPr>
+          <w:rFonts w:ascii="Times New Roman" w:hAnsi="Times New Roman" w:cs="Times New Roman"/>
+          <w:color w:val="auto"/>
+          <w:sz w:val="24"/>
+          <w:szCs w:val="24"/>
+        </w:rPr>
+        <w:t xml:space="preserve"> </w:t>
       </w:r>
       <w:hyperlink r:id="rId35" w:history="1">
         <w:r>
@@ -7298,8 +8386,8 @@
           <w:szCs w:val="24"/>
         </w:rPr>
       </w:pPr>
-      <w:bookmarkStart w:id="19" w:name="_Russel,_B._(1908)._1"/>
-      <w:bookmarkEnd w:id="19"/>
+      <w:bookmarkStart w:id="20" w:name="_Russel,_B._(1908)._1"/>
+      <w:bookmarkEnd w:id="20"/>
       <w:r>
         <w:rPr>
           <w:rFonts w:ascii="Times New Roman" w:hAnsi="Times New Roman" w:cs="Times New Roman"/>
@@ -7346,7 +8434,34 @@
           <w:sz w:val="24"/>
           <w:szCs w:val="24"/>
         </w:rPr>
-        <w:t>, [online] 30(3), pp.222–262. doi:</w:t>
+        <w:t xml:space="preserve">, [online] 30(3), pp.222–262. </w:t>
+      </w:r>
+      <w:r>
+        <w:rPr>
+          <w:rFonts w:ascii="Times New Roman" w:hAnsi="Times New Roman" w:cs="Times New Roman"/>
+          <w:color w:val="auto"/>
+          <w:sz w:val="24"/>
+          <w:szCs w:val="24"/>
+        </w:rPr>
+        <w:t>D</w:t>
+      </w:r>
+      <w:r>
+        <w:rPr>
+          <w:rFonts w:ascii="Times New Roman" w:hAnsi="Times New Roman" w:cs="Times New Roman"/>
+          <w:color w:val="auto"/>
+          <w:sz w:val="24"/>
+          <w:szCs w:val="24"/>
+        </w:rPr>
+        <w:t>oi:</w:t>
+      </w:r>
+      <w:r>
+        <w:rPr>
+          <w:rFonts w:ascii="Times New Roman" w:hAnsi="Times New Roman" w:cs="Times New Roman"/>
+          <w:color w:val="auto"/>
+          <w:sz w:val="24"/>
+          <w:szCs w:val="24"/>
+        </w:rPr>
+        <w:t xml:space="preserve"> </w:t>
       </w:r>
       <w:hyperlink r:id="rId36" w:history="1">
         <w:r>
@@ -7387,8 +8502,8 @@
           <w:szCs w:val="24"/>
         </w:rPr>
       </w:pPr>
-      <w:bookmarkStart w:id="20" w:name="_Stanley,_J._(2008)."/>
-      <w:bookmarkEnd w:id="20"/>
+      <w:bookmarkStart w:id="21" w:name="_Stanley,_J._(2008)."/>
+      <w:bookmarkEnd w:id="21"/>
       <w:r>
         <w:rPr>
           <w:rFonts w:ascii="Times New Roman" w:hAnsi="Times New Roman" w:cs="Times New Roman"/>
@@ -7543,8 +8658,8 @@
           <w:szCs w:val="24"/>
         </w:rPr>
       </w:pPr>
-      <w:bookmarkStart w:id="21" w:name="_Uyanık,_G.K._and"/>
-      <w:bookmarkEnd w:id="21"/>
+      <w:bookmarkStart w:id="22" w:name="_Uyanık,_G.K._and"/>
+      <w:bookmarkEnd w:id="22"/>
       <w:r>
         <w:rPr>
           <w:rFonts w:ascii="Times New Roman" w:hAnsi="Times New Roman" w:cs="Times New Roman"/>
@@ -7590,7 +8705,25 @@
           <w:sz w:val="24"/>
           <w:szCs w:val="24"/>
         </w:rPr>
-        <w:t>doi:</w:t>
+        <w:t>D</w:t>
+      </w:r>
+      <w:r>
+        <w:rPr>
+          <w:rFonts w:ascii="Times New Roman" w:hAnsi="Times New Roman" w:cs="Times New Roman"/>
+          <w:color w:val="auto"/>
+          <w:sz w:val="24"/>
+          <w:szCs w:val="24"/>
+        </w:rPr>
+        <w:t>oi:</w:t>
+      </w:r>
+      <w:r>
+        <w:rPr>
+          <w:rFonts w:ascii="Times New Roman" w:hAnsi="Times New Roman" w:cs="Times New Roman"/>
+          <w:color w:val="auto"/>
+          <w:sz w:val="24"/>
+          <w:szCs w:val="24"/>
+        </w:rPr>
+        <w:t xml:space="preserve"> </w:t>
       </w:r>
       <w:hyperlink r:id="rId39" w:history="1">
         <w:r>
@@ -7658,7 +8791,25 @@
           <w:sz w:val="24"/>
           <w:szCs w:val="24"/>
         </w:rPr>
-        <w:t>, 9(1), pp.48–57. doi</w:t>
+        <w:t xml:space="preserve">, 9(1), pp.48–57. </w:t>
+      </w:r>
+      <w:r>
+        <w:rPr>
+          <w:rFonts w:ascii="Times New Roman" w:hAnsi="Times New Roman" w:cs="Times New Roman"/>
+          <w:color w:val="auto"/>
+          <w:sz w:val="24"/>
+          <w:szCs w:val="24"/>
+        </w:rPr>
+        <w:t>D</w:t>
+      </w:r>
+      <w:r>
+        <w:rPr>
+          <w:rFonts w:ascii="Times New Roman" w:hAnsi="Times New Roman" w:cs="Times New Roman"/>
+          <w:color w:val="auto"/>
+          <w:sz w:val="24"/>
+          <w:szCs w:val="24"/>
+        </w:rPr>
+        <w:t>oi</w:t>
       </w:r>
       <w:r>
         <w:rPr>
@@ -7667,6 +8818,14 @@
           <w:szCs w:val="24"/>
         </w:rPr>
         <w:t>:</w:t>
+      </w:r>
+      <w:r>
+        <w:rPr>
+          <w:rFonts w:ascii="Times New Roman" w:hAnsi="Times New Roman" w:cs="Times New Roman"/>
+          <w:sz w:val="24"/>
+          <w:szCs w:val="24"/>
+        </w:rPr>
+        <w:t xml:space="preserve"> </w:t>
       </w:r>
       <w:hyperlink r:id="rId40" w:history="1">
         <w:r>
@@ -7734,7 +8893,34 @@
           <w:sz w:val="24"/>
           <w:szCs w:val="24"/>
         </w:rPr>
-        <w:t>, 11(1), pp.1–11. doi:</w:t>
+        <w:t xml:space="preserve">, 11(1), pp.1–11. </w:t>
+      </w:r>
+      <w:r>
+        <w:rPr>
+          <w:rFonts w:ascii="Times New Roman" w:hAnsi="Times New Roman" w:cs="Times New Roman"/>
+          <w:color w:val="auto"/>
+          <w:sz w:val="24"/>
+          <w:szCs w:val="24"/>
+        </w:rPr>
+        <w:t>D</w:t>
+      </w:r>
+      <w:r>
+        <w:rPr>
+          <w:rFonts w:ascii="Times New Roman" w:hAnsi="Times New Roman" w:cs="Times New Roman"/>
+          <w:color w:val="auto"/>
+          <w:sz w:val="24"/>
+          <w:szCs w:val="24"/>
+        </w:rPr>
+        <w:t>oi:</w:t>
+      </w:r>
+      <w:r>
+        <w:rPr>
+          <w:rFonts w:ascii="Times New Roman" w:hAnsi="Times New Roman" w:cs="Times New Roman"/>
+          <w:color w:val="auto"/>
+          <w:sz w:val="24"/>
+          <w:szCs w:val="24"/>
+        </w:rPr>
+        <w:t xml:space="preserve"> </w:t>
       </w:r>
       <w:r>
         <w:rPr>
@@ -7842,8 +9028,8 @@
           <w:szCs w:val="24"/>
         </w:rPr>
       </w:pPr>
-      <w:bookmarkStart w:id="22" w:name="_Vondrick,_C.,_Pirsiavash,"/>
-      <w:bookmarkEnd w:id="22"/>
+      <w:bookmarkStart w:id="23" w:name="_Vondrick,_C.,_Pirsiavash,"/>
+      <w:bookmarkEnd w:id="23"/>
       <w:r>
         <w:rPr>
           <w:rFonts w:ascii="Times New Roman" w:hAnsi="Times New Roman" w:cs="Times New Roman"/>
@@ -7853,7 +9039,7 @@
         </w:rPr>
         <w:t>Vondrick, C., Pirsiavash, H., Oliva, A. and Torralba, A. (2015). </w:t>
       </w:r>
-      <w:bookmarkStart w:id="23" w:name="_Hlk129091108"/>
+      <w:bookmarkStart w:id="24" w:name="_Hlk129091108"/>
       <w:r>
         <w:rPr>
           <w:rFonts w:ascii="Times New Roman" w:hAnsi="Times New Roman" w:cs="Times New Roman"/>
@@ -7865,7 +9051,7 @@
         </w:rPr>
         <w:t>Learning visual biases from human imagination</w:t>
       </w:r>
-      <w:bookmarkEnd w:id="23"/>
+      <w:bookmarkEnd w:id="24"/>
       <w:r>
         <w:rPr>
           <w:rFonts w:ascii="Times New Roman" w:hAnsi="Times New Roman" w:cs="Times New Roman"/>
@@ -7912,8 +9098,8 @@
           <w:szCs w:val="24"/>
         </w:rPr>
       </w:pPr>
-      <w:bookmarkStart w:id="24" w:name="_Zagzebski,_L._(1994)."/>
-      <w:bookmarkEnd w:id="24"/>
+      <w:bookmarkStart w:id="25" w:name="_Zagzebski,_L._(1994)."/>
+      <w:bookmarkEnd w:id="25"/>
       <w:r>
         <w:rPr>
           <w:rFonts w:ascii="Times New Roman" w:hAnsi="Times New Roman" w:cs="Times New Roman"/>
@@ -7942,7 +9128,25 @@
           <w:sz w:val="24"/>
           <w:szCs w:val="24"/>
         </w:rPr>
-        <w:t>, 44(174), p.65. doi</w:t>
+        <w:t xml:space="preserve">, 44(174), p.65. </w:t>
+      </w:r>
+      <w:r>
+        <w:rPr>
+          <w:rFonts w:ascii="Times New Roman" w:hAnsi="Times New Roman" w:cs="Times New Roman"/>
+          <w:color w:val="auto"/>
+          <w:sz w:val="24"/>
+          <w:szCs w:val="24"/>
+        </w:rPr>
+        <w:t>D</w:t>
+      </w:r>
+      <w:r>
+        <w:rPr>
+          <w:rFonts w:ascii="Times New Roman" w:hAnsi="Times New Roman" w:cs="Times New Roman"/>
+          <w:color w:val="auto"/>
+          <w:sz w:val="24"/>
+          <w:szCs w:val="24"/>
+        </w:rPr>
+        <w:t>oi</w:t>
       </w:r>
       <w:r>
         <w:rPr>
@@ -7951,6 +9155,14 @@
           <w:szCs w:val="24"/>
         </w:rPr>
         <w:t>:</w:t>
+      </w:r>
+      <w:r>
+        <w:rPr>
+          <w:rFonts w:ascii="Times New Roman" w:hAnsi="Times New Roman" w:cs="Times New Roman"/>
+          <w:sz w:val="24"/>
+          <w:szCs w:val="24"/>
+        </w:rPr>
+        <w:t xml:space="preserve"> </w:t>
       </w:r>
       <w:hyperlink r:id="rId43" w:history="1">
         <w:r>
@@ -10256,6 +11468,16 @@
       <w:vertAlign w:val="superscript"/>
     </w:rPr>
   </w:style>
+  <w:style w:type="character" w:styleId="PlaceholderText">
+    <w:name w:val="Placeholder Text"/>
+    <w:basedOn w:val="DefaultParagraphFont"/>
+    <w:uiPriority w:val="99"/>
+    <w:semiHidden/>
+    <w:rsid w:val="00B64BC0"/>
+    <w:rPr>
+      <w:color w:val="808080"/>
+    </w:rPr>
+  </w:style>
 </w:styles>
 </file>
 
@@ -10555,15 +11777,6 @@
 </file>
 
 <file path=customXml/item1.xml><?xml version="1.0" encoding="utf-8"?>
-<?mso-contentType ?>
-<FormTemplates xmlns="http://schemas.microsoft.com/sharepoint/v3/contenttype/forms">
-  <Display>DocumentLibraryForm</Display>
-  <Edit>DocumentLibraryForm</Edit>
-  <New>DocumentLibraryForm</New>
-</FormTemplates>
-</file>
-
-<file path=customXml/item2.xml><?xml version="1.0" encoding="utf-8"?>
 <ct:contentTypeSchema xmlns:ct="http://schemas.microsoft.com/office/2006/metadata/contentType" xmlns:ma="http://schemas.microsoft.com/office/2006/metadata/properties/metaAttributes" ct:_="" ma:_="" ma:contentTypeName="Document" ma:contentTypeID="0x0101004F9BBEF131B9B5419A9E946C80AFA4A9" ma:contentTypeVersion="11" ma:contentTypeDescription="Create a new document." ma:contentTypeScope="" ma:versionID="94c141d92a0539c1d5251d6cc52cd8a8">
   <xsd:schema xmlns:xsd="http://www.w3.org/2001/XMLSchema" xmlns:xs="http://www.w3.org/2001/XMLSchema" xmlns:p="http://schemas.microsoft.com/office/2006/metadata/properties" xmlns:ns3="f4b88a9a-63e6-4785-9d72-8b02769a8c8d" xmlns:ns4="ca8d5795-b01d-436f-bfcf-5c3dca641ce2" targetNamespace="http://schemas.microsoft.com/office/2006/metadata/properties" ma:root="true" ma:fieldsID="a1f87c8852595630d35f14bec66ffc3d" ns3:_="" ns4:_="">
     <xsd:import namespace="f4b88a9a-63e6-4785-9d72-8b02769a8c8d"/>
@@ -10772,7 +11985,7 @@
 </ct:contentTypeSchema>
 </file>
 
-<file path=customXml/item3.xml><?xml version="1.0" encoding="utf-8"?>
+<file path=customXml/item2.xml><?xml version="1.0" encoding="utf-8"?>
 <p:properties xmlns:p="http://schemas.microsoft.com/office/2006/metadata/properties" xmlns:xsi="http://www.w3.org/2001/XMLSchema-instance" xmlns:pc="http://schemas.microsoft.com/office/infopath/2007/PartnerControls">
   <documentManagement>
     <_activity xmlns="f4b88a9a-63e6-4785-9d72-8b02769a8c8d" xsi:nil="true"/>
@@ -10780,19 +11993,20 @@
 </p:properties>
 </file>
 
-<file path=customXml/item4.xml><?xml version="1.0" encoding="utf-8"?>
+<file path=customXml/item3.xml><?xml version="1.0" encoding="utf-8"?>
 <b:Sources xmlns:b="http://schemas.openxmlformats.org/officeDocument/2006/bibliography" xmlns="http://schemas.openxmlformats.org/officeDocument/2006/bibliography" SelectedStyle="\APASixthEditionOfficeOnline.xsl" StyleName="APA" Version="6"/>
 </file>
 
-<file path=customXml/itemProps1.xml><?xml version="1.0" encoding="utf-8"?>
-<ds:datastoreItem xmlns:ds="http://schemas.openxmlformats.org/officeDocument/2006/customXml" ds:itemID="{0D2A4D8A-B851-4A52-BF51-023CA8FBDBE5}">
-  <ds:schemaRefs>
-    <ds:schemaRef ds:uri="http://schemas.microsoft.com/sharepoint/v3/contenttype/forms"/>
-  </ds:schemaRefs>
-</ds:datastoreItem>
+<file path=customXml/item4.xml><?xml version="1.0" encoding="utf-8"?>
+<?mso-contentType ?>
+<FormTemplates xmlns="http://schemas.microsoft.com/sharepoint/v3/contenttype/forms">
+  <Display>DocumentLibraryForm</Display>
+  <Edit>DocumentLibraryForm</Edit>
+  <New>DocumentLibraryForm</New>
+</FormTemplates>
 </file>
 
-<file path=customXml/itemProps2.xml><?xml version="1.0" encoding="utf-8"?>
+<file path=customXml/itemProps1.xml><?xml version="1.0" encoding="utf-8"?>
 <ds:datastoreItem xmlns:ds="http://schemas.openxmlformats.org/officeDocument/2006/customXml" ds:itemID="{10755FD7-6051-47BB-8415-827F4D392059}">
   <ds:schemaRefs>
     <ds:schemaRef ds:uri="http://schemas.microsoft.com/office/2006/metadata/contentType"/>
@@ -10811,7 +12025,7 @@
 </ds:datastoreItem>
 </file>
 
-<file path=customXml/itemProps3.xml><?xml version="1.0" encoding="utf-8"?>
+<file path=customXml/itemProps2.xml><?xml version="1.0" encoding="utf-8"?>
 <ds:datastoreItem xmlns:ds="http://schemas.openxmlformats.org/officeDocument/2006/customXml" ds:itemID="{3C0272EB-0E6C-45A0-9219-32397F48634C}">
   <ds:schemaRefs>
     <ds:schemaRef ds:uri="http://schemas.microsoft.com/office/2006/metadata/properties"/>
@@ -10821,10 +12035,18 @@
 </ds:datastoreItem>
 </file>
 
-<file path=customXml/itemProps4.xml><?xml version="1.0" encoding="utf-8"?>
+<file path=customXml/itemProps3.xml><?xml version="1.0" encoding="utf-8"?>
 <ds:datastoreItem xmlns:ds="http://schemas.openxmlformats.org/officeDocument/2006/customXml" ds:itemID="{2B5D5F1B-98DA-4332-8910-BADBA1CFCF5B}">
   <ds:schemaRefs>
     <ds:schemaRef ds:uri="http://schemas.openxmlformats.org/officeDocument/2006/bibliography"/>
   </ds:schemaRefs>
 </ds:datastoreItem>
+</file>
+
+<file path=customXml/itemProps4.xml><?xml version="1.0" encoding="utf-8"?>
+<ds:datastoreItem xmlns:ds="http://schemas.openxmlformats.org/officeDocument/2006/customXml" ds:itemID="{0D2A4D8A-B851-4A52-BF51-023CA8FBDBE5}">
+  <ds:schemaRefs>
+    <ds:schemaRef ds:uri="http://schemas.microsoft.com/sharepoint/v3/contenttype/forms"/>
+  </ds:schemaRefs>
+</ds:datastoreItem>
 </file>